--- a/Курсовой проект.docx
+++ b/Курсовой проект.docx
@@ -1,6 +1,6 @@
 
 <file path=word/document.xml><?xml version="1.0" encoding="utf-8"?>
-<w:document xmlns:wpc="http://schemas.microsoft.com/office/word/2010/wordprocessingCanvas" xmlns:cx="http://schemas.microsoft.com/office/drawing/2014/chartex" xmlns:cx1="http://schemas.microsoft.com/office/drawing/2015/9/8/chartex" xmlns:cx2="http://schemas.microsoft.com/office/drawing/2015/10/21/chartex" xmlns:cx3="http://schemas.microsoft.com/office/drawing/2016/5/9/chartex" xmlns:cx4="http://schemas.microsoft.com/office/drawing/2016/5/10/chartex" xmlns:cx5="http://schemas.microsoft.com/office/drawing/2016/5/11/chartex" xmlns:cx6="http://schemas.microsoft.com/office/drawing/2016/5/12/chartex" xmlns:cx7="http://schemas.microsoft.com/office/drawing/2016/5/13/chartex" xmlns:cx8="http://schemas.microsoft.com/office/drawing/2016/5/14/chartex" xmlns:mc="http://schemas.openxmlformats.org/markup-compatibility/2006" xmlns:aink="http://schemas.microsoft.com/office/drawing/2016/ink" xmlns:am3d="http://schemas.microsoft.com/office/drawing/2017/model3d" xmlns:o="urn:schemas-microsoft-com:office:office" xmlns:r="http://schemas.openxmlformats.org/officeDocument/2006/relationships" xmlns:m="http://schemas.openxmlformats.org/officeDocument/2006/math" xmlns:v="urn:schemas-microsoft-com:vml" xmlns:wp14="http://schemas.microsoft.com/office/word/2010/wordprocessingDrawing" xmlns:wp="http://schemas.openxmlformats.org/drawingml/2006/wordprocessingDrawing" xmlns:w10="urn:schemas-microsoft-com:office:word" xmlns:w="http://schemas.openxmlformats.org/wordprocessingml/2006/main" xmlns:w14="http://schemas.microsoft.com/office/word/2010/wordml" xmlns:w15="http://schemas.microsoft.com/office/word/2012/wordml" xmlns:w16cex="http://schemas.microsoft.com/office/word/2018/wordml/cex" xmlns:w16cid="http://schemas.microsoft.com/office/word/2016/wordml/cid" xmlns:w16="http://schemas.microsoft.com/office/word/2018/wordml" xmlns:w16sdtdh="http://schemas.microsoft.com/office/word/2020/wordml/sdtdatahash" xmlns:w16se="http://schemas.microsoft.com/office/word/2015/wordml/symex" xmlns:wpg="http://schemas.microsoft.com/office/word/2010/wordprocessingGroup" xmlns:wpi="http://schemas.microsoft.com/office/word/2010/wordprocessingInk" xmlns:wne="http://schemas.microsoft.com/office/word/2006/wordml" xmlns:wps="http://schemas.microsoft.com/office/word/2010/wordprocessingShape" mc:Ignorable="w14 w15 w16se w16cid w16 w16cex w16sdtdh wp14">
+<w:document xmlns:wpc="http://schemas.microsoft.com/office/word/2010/wordprocessingCanvas" xmlns:cx="http://schemas.microsoft.com/office/drawing/2014/chartex" xmlns:cx1="http://schemas.microsoft.com/office/drawing/2015/9/8/chartex" xmlns:cx2="http://schemas.microsoft.com/office/drawing/2015/10/21/chartex" xmlns:cx3="http://schemas.microsoft.com/office/drawing/2016/5/9/chartex" xmlns:cx4="http://schemas.microsoft.com/office/drawing/2016/5/10/chartex" xmlns:cx5="http://schemas.microsoft.com/office/drawing/2016/5/11/chartex" xmlns:cx6="http://schemas.microsoft.com/office/drawing/2016/5/12/chartex" xmlns:cx7="http://schemas.microsoft.com/office/drawing/2016/5/13/chartex" xmlns:cx8="http://schemas.microsoft.com/office/drawing/2016/5/14/chartex" xmlns:mc="http://schemas.openxmlformats.org/markup-compatibility/2006" xmlns:aink="http://schemas.microsoft.com/office/drawing/2016/ink" xmlns:am3d="http://schemas.microsoft.com/office/drawing/2017/model3d" xmlns:o="urn:schemas-microsoft-com:office:office" xmlns:r="http://schemas.openxmlformats.org/officeDocument/2006/relationships" xmlns:m="http://schemas.openxmlformats.org/officeDocument/2006/math" xmlns:v="urn:schemas-microsoft-com:vml" xmlns:wp14="http://schemas.microsoft.com/office/word/2010/wordprocessingDrawing" xmlns:wp="http://schemas.openxmlformats.org/drawingml/2006/wordprocessingDrawing" xmlns:w10="urn:schemas-microsoft-com:office:word" xmlns:w="http://schemas.openxmlformats.org/wordprocessingml/2006/main" xmlns:w14="http://schemas.microsoft.com/office/word/2010/wordml" xmlns:w15="http://schemas.microsoft.com/office/word/2012/wordml" xmlns:w16cex="http://schemas.microsoft.com/office/word/2018/wordml/cex" xmlns:w16cid="http://schemas.microsoft.com/office/word/2016/wordml/cid" xmlns:w16="http://schemas.microsoft.com/office/word/2018/wordml" xmlns:w16se="http://schemas.microsoft.com/office/word/2015/wordml/symex" xmlns:wpg="http://schemas.microsoft.com/office/word/2010/wordprocessingGroup" xmlns:wpi="http://schemas.microsoft.com/office/word/2010/wordprocessingInk" xmlns:wne="http://schemas.microsoft.com/office/word/2006/wordml" xmlns:wps="http://schemas.microsoft.com/office/word/2010/wordprocessingShape" mc:Ignorable="w14 w15 w16se w16cid w16 w16cex wp14">
   <w:body>
     <w:p>
       <w:pPr>
@@ -290,6 +290,172 @@
     </w:p>
     <w:p>
       <w:pPr>
+        <w:pStyle w:val="NormalWeb"/>
+        <w:tabs>
+          <w:tab w:val="left" w:leader="underscore" w:pos="4678"/>
+        </w:tabs>
+        <w:rPr>
+          <w:rFonts w:ascii="Arial" w:hAnsi="Arial" w:cs="Arial"/>
+          <w:color w:val="000000"/>
+          <w:sz w:val="28"/>
+          <w:szCs w:val="28"/>
+        </w:rPr>
+      </w:pPr>
+      <w:r>
+        <w:rPr>
+          <w:rFonts w:ascii="Arial" w:hAnsi="Arial" w:cs="Arial"/>
+          <w:color w:val="000000"/>
+          <w:sz w:val="28"/>
+          <w:szCs w:val="28"/>
+        </w:rPr>
+        <w:t xml:space="preserve">Преподаватель </w:t>
+      </w:r>
+      <w:r>
+        <w:rPr>
+          <w:rFonts w:ascii="Arial" w:hAnsi="Arial" w:cs="Arial"/>
+          <w:color w:val="000000"/>
+          <w:sz w:val="28"/>
+          <w:szCs w:val="28"/>
+        </w:rPr>
+        <w:tab/>
+      </w:r>
+      <w:r>
+        <w:rPr>
+          <w:rFonts w:ascii="Arial" w:hAnsi="Arial" w:cs="Arial"/>
+          <w:color w:val="000000"/>
+          <w:sz w:val="28"/>
+          <w:szCs w:val="28"/>
+        </w:rPr>
+        <w:t>В.С. Тарасов, ст. преп __.__.20__</w:t>
+      </w:r>
+    </w:p>
+    <w:p>
+      <w:pPr>
+        <w:pStyle w:val="NormalWeb"/>
+        <w:tabs>
+          <w:tab w:val="left" w:leader="underscore" w:pos="4678"/>
+        </w:tabs>
+        <w:rPr>
+          <w:rFonts w:ascii="Arial" w:hAnsi="Arial" w:cs="Arial"/>
+          <w:color w:val="000000"/>
+          <w:sz w:val="28"/>
+          <w:szCs w:val="28"/>
+        </w:rPr>
+      </w:pPr>
+      <w:r>
+        <w:rPr>
+          <w:rFonts w:ascii="Arial" w:hAnsi="Arial" w:cs="Arial"/>
+          <w:color w:val="000000"/>
+          <w:sz w:val="28"/>
+          <w:szCs w:val="28"/>
+        </w:rPr>
+        <w:t>Студент</w:t>
+      </w:r>
+      <w:r>
+        <w:rPr>
+          <w:rFonts w:ascii="Arial" w:hAnsi="Arial" w:cs="Arial"/>
+          <w:color w:val="000000"/>
+          <w:sz w:val="28"/>
+          <w:szCs w:val="28"/>
+        </w:rPr>
+        <w:tab/>
+        <w:t>А.В.Калиткин</w:t>
+      </w:r>
+      <w:r>
+        <w:rPr>
+          <w:rFonts w:ascii="Arial" w:hAnsi="Arial" w:cs="Arial"/>
+          <w:color w:val="000000"/>
+          <w:sz w:val="28"/>
+          <w:szCs w:val="28"/>
+        </w:rPr>
+        <w:t>, 3 курс, д/о</w:t>
+      </w:r>
+    </w:p>
+    <w:p>
+      <w:pPr>
+        <w:pStyle w:val="NormalWeb"/>
+        <w:tabs>
+          <w:tab w:val="left" w:leader="underscore" w:pos="4678"/>
+        </w:tabs>
+        <w:rPr>
+          <w:rFonts w:ascii="Arial" w:hAnsi="Arial" w:cs="Arial"/>
+          <w:color w:val="000000"/>
+          <w:sz w:val="28"/>
+          <w:szCs w:val="28"/>
+        </w:rPr>
+      </w:pPr>
+      <w:r>
+        <w:rPr>
+          <w:rFonts w:ascii="Arial" w:hAnsi="Arial" w:cs="Arial"/>
+          <w:color w:val="000000"/>
+          <w:sz w:val="28"/>
+          <w:szCs w:val="28"/>
+        </w:rPr>
+        <w:t xml:space="preserve">Студент </w:t>
+      </w:r>
+      <w:r>
+        <w:rPr>
+          <w:rFonts w:ascii="Arial" w:hAnsi="Arial" w:cs="Arial"/>
+          <w:color w:val="000000"/>
+          <w:sz w:val="28"/>
+          <w:szCs w:val="28"/>
+        </w:rPr>
+        <w:tab/>
+        <w:t>А.А.Минаков</w:t>
+      </w:r>
+      <w:r>
+        <w:rPr>
+          <w:rFonts w:ascii="Arial" w:hAnsi="Arial" w:cs="Arial"/>
+          <w:color w:val="000000"/>
+          <w:sz w:val="28"/>
+          <w:szCs w:val="28"/>
+        </w:rPr>
+        <w:t>, 3 курс, д/о</w:t>
+      </w:r>
+    </w:p>
+    <w:p>
+      <w:pPr>
+        <w:pStyle w:val="NormalWeb"/>
+        <w:tabs>
+          <w:tab w:val="left" w:leader="underscore" w:pos="4678"/>
+        </w:tabs>
+        <w:rPr>
+          <w:rFonts w:ascii="Arial" w:hAnsi="Arial" w:cs="Arial"/>
+          <w:color w:val="000000"/>
+          <w:sz w:val="28"/>
+          <w:szCs w:val="28"/>
+        </w:rPr>
+      </w:pPr>
+      <w:r>
+        <w:rPr>
+          <w:rFonts w:ascii="Arial" w:hAnsi="Arial" w:cs="Arial"/>
+          <w:color w:val="000000"/>
+          <w:sz w:val="28"/>
+          <w:szCs w:val="28"/>
+        </w:rPr>
+        <w:t xml:space="preserve">Руководитель </w:t>
+      </w:r>
+      <w:r>
+        <w:rPr>
+          <w:rFonts w:ascii="Arial" w:hAnsi="Arial" w:cs="Arial"/>
+          <w:color w:val="000000"/>
+          <w:sz w:val="28"/>
+          <w:szCs w:val="28"/>
+        </w:rPr>
+        <w:tab/>
+      </w:r>
+      <w:r>
+        <w:rPr>
+          <w:rFonts w:ascii="Arial" w:hAnsi="Arial" w:cs="Arial"/>
+          <w:color w:val="000000"/>
+          <w:sz w:val="28"/>
+          <w:szCs w:val="28"/>
+        </w:rPr>
+        <w:t>К.В.Сиволапов, преподаватель</w:t>
+      </w:r>
+    </w:p>
+    <w:p>
+      <w:pPr>
         <w:jc w:val="center"/>
         <w:rPr>
           <w:rFonts w:ascii="Arial" w:hAnsi="Arial" w:cs="Arial"/>
@@ -301,107 +467,37 @@
     <w:p>
       <w:pPr>
         <w:jc w:val="center"/>
+      </w:pPr>
+      <w:r>
         <w:rPr>
           <w:rFonts w:ascii="Arial" w:hAnsi="Arial" w:cs="Arial"/>
           <w:sz w:val="24"/>
           <w:szCs w:val="24"/>
         </w:rPr>
-      </w:pPr>
-    </w:p>
-    <w:p>
-      <w:pPr>
-        <w:jc w:val="center"/>
+        <w:t>Воронеж</w:t>
+      </w:r>
+      <w:r>
         <w:rPr>
           <w:rFonts w:ascii="Arial" w:hAnsi="Arial" w:cs="Arial"/>
           <w:sz w:val="24"/>
           <w:szCs w:val="24"/>
         </w:rPr>
-      </w:pPr>
-    </w:p>
-    <w:p>
-      <w:pPr>
-        <w:jc w:val="center"/>
+        <w:t>,</w:t>
+      </w:r>
+      <w:r>
         <w:rPr>
           <w:rFonts w:ascii="Arial" w:hAnsi="Arial" w:cs="Arial"/>
           <w:sz w:val="24"/>
           <w:szCs w:val="24"/>
         </w:rPr>
-      </w:pPr>
-    </w:p>
-    <w:p>
-      <w:pPr>
-        <w:jc w:val="center"/>
+        <w:t xml:space="preserve"> 20</w:t>
+      </w:r>
+      <w:r>
         <w:rPr>
           <w:rFonts w:ascii="Arial" w:hAnsi="Arial" w:cs="Arial"/>
           <w:sz w:val="24"/>
           <w:szCs w:val="24"/>
         </w:rPr>
-      </w:pPr>
-    </w:p>
-    <w:p>
-      <w:pPr>
-        <w:jc w:val="center"/>
-        <w:rPr>
-          <w:rFonts w:ascii="Arial" w:hAnsi="Arial" w:cs="Arial"/>
-          <w:sz w:val="24"/>
-          <w:szCs w:val="24"/>
-        </w:rPr>
-      </w:pPr>
-    </w:p>
-    <w:p>
-      <w:pPr>
-        <w:jc w:val="center"/>
-        <w:rPr>
-          <w:rFonts w:ascii="Arial" w:hAnsi="Arial" w:cs="Arial"/>
-          <w:sz w:val="24"/>
-          <w:szCs w:val="24"/>
-        </w:rPr>
-      </w:pPr>
-    </w:p>
-    <w:p>
-      <w:pPr>
-        <w:jc w:val="center"/>
-        <w:rPr>
-          <w:rFonts w:ascii="Arial" w:hAnsi="Arial" w:cs="Arial"/>
-          <w:sz w:val="24"/>
-          <w:szCs w:val="24"/>
-        </w:rPr>
-      </w:pPr>
-    </w:p>
-    <w:p>
-      <w:pPr>
-        <w:jc w:val="center"/>
-      </w:pPr>
-      <w:r>
-        <w:rPr>
-          <w:rFonts w:ascii="Arial" w:hAnsi="Arial" w:cs="Arial"/>
-          <w:sz w:val="24"/>
-          <w:szCs w:val="24"/>
-        </w:rPr>
-        <w:t>Воронеж</w:t>
-      </w:r>
-      <w:r>
-        <w:rPr>
-          <w:rFonts w:ascii="Arial" w:hAnsi="Arial" w:cs="Arial"/>
-          <w:sz w:val="24"/>
-          <w:szCs w:val="24"/>
-        </w:rPr>
-        <w:t>,</w:t>
-      </w:r>
-      <w:r>
-        <w:rPr>
-          <w:rFonts w:ascii="Arial" w:hAnsi="Arial" w:cs="Arial"/>
-          <w:sz w:val="24"/>
-          <w:szCs w:val="24"/>
-        </w:rPr>
-        <w:t xml:space="preserve"> 20</w:t>
-      </w:r>
-      <w:r>
-        <w:rPr>
-          <w:rFonts w:ascii="Arial" w:hAnsi="Arial" w:cs="Arial"/>
-          <w:sz w:val="24"/>
-          <w:szCs w:val="24"/>
-        </w:rPr>
         <w:t>21</w:t>
       </w:r>
       <w:r>
@@ -412,7 +508,7 @@
       <w:pPr>
         <w:pStyle w:val="a6"/>
       </w:pPr>
-      <w:bookmarkStart w:id="0" w:name="_Toc72853961"/>
+      <w:bookmarkStart w:id="0" w:name="_Toc75428248"/>
       <w:r>
         <w:lastRenderedPageBreak/>
         <w:t>Содержание</w:t>
@@ -442,7 +538,7 @@
       <w:r>
         <w:fldChar w:fldCharType="separate"/>
       </w:r>
-      <w:hyperlink w:anchor="_Toc72853961" w:history="1">
+      <w:hyperlink w:anchor="_Toc75428248" w:history="1">
         <w:r>
           <w:rPr>
             <w:rStyle w:val="Hyperlink"/>
@@ -469,7 +565,7 @@
             <w:noProof/>
             <w:webHidden/>
           </w:rPr>
-          <w:instrText xml:space="preserve"> PAGEREF _Toc72853961 \h </w:instrText>
+          <w:instrText xml:space="preserve"> PAGEREF _Toc75428248 \h </w:instrText>
         </w:r>
         <w:r>
           <w:rPr>
@@ -514,7 +610,7 @@
           <w:lang w:eastAsia="ru-RU"/>
         </w:rPr>
       </w:pPr>
-      <w:hyperlink w:anchor="_Toc72853962" w:history="1">
+      <w:hyperlink w:anchor="_Toc75428249" w:history="1">
         <w:r>
           <w:rPr>
             <w:rStyle w:val="Hyperlink"/>
@@ -541,7 +637,7 @@
             <w:noProof/>
             <w:webHidden/>
           </w:rPr>
-          <w:instrText xml:space="preserve"> PAGEREF _Toc72853962 \h </w:instrText>
+          <w:instrText xml:space="preserve"> PAGEREF _Toc75428249 \h </w:instrText>
         </w:r>
         <w:r>
           <w:rPr>
@@ -561,7 +657,7 @@
             <w:noProof/>
             <w:webHidden/>
           </w:rPr>
-          <w:t>3</w:t>
+          <w:t>4</w:t>
         </w:r>
         <w:r>
           <w:rPr>
@@ -586,7 +682,7 @@
           <w:lang w:eastAsia="ru-RU"/>
         </w:rPr>
       </w:pPr>
-      <w:hyperlink w:anchor="_Toc72853963" w:history="1">
+      <w:hyperlink w:anchor="_Toc75428250" w:history="1">
         <w:r>
           <w:rPr>
             <w:rStyle w:val="Hyperlink"/>
@@ -613,7 +709,7 @@
             <w:noProof/>
             <w:webHidden/>
           </w:rPr>
-          <w:instrText xml:space="preserve"> PAGEREF _Toc72853963 \h </w:instrText>
+          <w:instrText xml:space="preserve"> PAGEREF _Toc75428250 \h </w:instrText>
         </w:r>
         <w:r>
           <w:rPr>
@@ -633,7 +729,7 @@
             <w:noProof/>
             <w:webHidden/>
           </w:rPr>
-          <w:t>4</w:t>
+          <w:t>5</w:t>
         </w:r>
         <w:r>
           <w:rPr>
@@ -658,7 +754,7 @@
           <w:lang w:eastAsia="ru-RU"/>
         </w:rPr>
       </w:pPr>
-      <w:hyperlink w:anchor="_Toc72853964" w:history="1">
+      <w:hyperlink w:anchor="_Toc75428251" w:history="1">
         <w:r>
           <w:rPr>
             <w:rStyle w:val="Hyperlink"/>
@@ -685,7 +781,7 @@
             <w:noProof/>
             <w:webHidden/>
           </w:rPr>
-          <w:instrText xml:space="preserve"> PAGEREF _Toc72853964 \h </w:instrText>
+          <w:instrText xml:space="preserve"> PAGEREF _Toc75428251 \h </w:instrText>
         </w:r>
         <w:r>
           <w:rPr>
@@ -705,7 +801,7 @@
             <w:noProof/>
             <w:webHidden/>
           </w:rPr>
-          <w:t>4</w:t>
+          <w:t>5</w:t>
         </w:r>
         <w:r>
           <w:rPr>
@@ -730,7 +826,7 @@
           <w:lang w:eastAsia="ru-RU"/>
         </w:rPr>
       </w:pPr>
-      <w:hyperlink w:anchor="_Toc72853965" w:history="1">
+      <w:hyperlink w:anchor="_Toc75428252" w:history="1">
         <w:r>
           <w:rPr>
             <w:rStyle w:val="Hyperlink"/>
@@ -757,7 +853,7 @@
             <w:noProof/>
             <w:webHidden/>
           </w:rPr>
-          <w:instrText xml:space="preserve"> PAGEREF _Toc72853965 \h </w:instrText>
+          <w:instrText xml:space="preserve"> PAGEREF _Toc75428252 \h </w:instrText>
         </w:r>
         <w:r>
           <w:rPr>
@@ -777,7 +873,7 @@
             <w:noProof/>
             <w:webHidden/>
           </w:rPr>
-          <w:t>4</w:t>
+          <w:t>5</w:t>
         </w:r>
         <w:r>
           <w:rPr>
@@ -802,7 +898,7 @@
           <w:lang w:eastAsia="ru-RU"/>
         </w:rPr>
       </w:pPr>
-      <w:hyperlink w:anchor="_Toc72853966" w:history="1">
+      <w:hyperlink w:anchor="_Toc75428253" w:history="1">
         <w:r>
           <w:rPr>
             <w:rStyle w:val="Hyperlink"/>
@@ -829,7 +925,7 @@
             <w:noProof/>
             <w:webHidden/>
           </w:rPr>
-          <w:instrText xml:space="preserve"> PAGEREF _Toc72853966 \h </w:instrText>
+          <w:instrText xml:space="preserve"> PAGEREF _Toc75428253 \h </w:instrText>
         </w:r>
         <w:r>
           <w:rPr>
@@ -849,7 +945,7 @@
             <w:noProof/>
             <w:webHidden/>
           </w:rPr>
-          <w:t>4</w:t>
+          <w:t>5</w:t>
         </w:r>
         <w:r>
           <w:rPr>
@@ -874,7 +970,7 @@
           <w:lang w:eastAsia="ru-RU"/>
         </w:rPr>
       </w:pPr>
-      <w:hyperlink w:anchor="_Toc72853967" w:history="1">
+      <w:hyperlink w:anchor="_Toc75428254" w:history="1">
         <w:r>
           <w:rPr>
             <w:rStyle w:val="Hyperlink"/>
@@ -901,7 +997,7 @@
             <w:noProof/>
             <w:webHidden/>
           </w:rPr>
-          <w:instrText xml:space="preserve"> PAGEREF _Toc72853967 \h </w:instrText>
+          <w:instrText xml:space="preserve"> PAGEREF _Toc75428254 \h </w:instrText>
         </w:r>
         <w:r>
           <w:rPr>
@@ -921,7 +1017,7 @@
             <w:noProof/>
             <w:webHidden/>
           </w:rPr>
-          <w:t>4</w:t>
+          <w:t>5</w:t>
         </w:r>
         <w:r>
           <w:rPr>
@@ -946,7 +1042,7 @@
           <w:lang w:eastAsia="ru-RU"/>
         </w:rPr>
       </w:pPr>
-      <w:hyperlink w:anchor="_Toc72853968" w:history="1">
+      <w:hyperlink w:anchor="_Toc75428255" w:history="1">
         <w:r>
           <w:rPr>
             <w:rStyle w:val="Hyperlink"/>
@@ -973,7 +1069,7 @@
             <w:noProof/>
             <w:webHidden/>
           </w:rPr>
-          <w:instrText xml:space="preserve"> PAGEREF _Toc72853968 \h </w:instrText>
+          <w:instrText xml:space="preserve"> PAGEREF _Toc75428255 \h </w:instrText>
         </w:r>
         <w:r>
           <w:rPr>
@@ -993,7 +1089,7 @@
             <w:noProof/>
             <w:webHidden/>
           </w:rPr>
-          <w:t>5</w:t>
+          <w:t>6</w:t>
         </w:r>
         <w:r>
           <w:rPr>
@@ -1018,7 +1114,7 @@
           <w:lang w:eastAsia="ru-RU"/>
         </w:rPr>
       </w:pPr>
-      <w:hyperlink w:anchor="_Toc72853969" w:history="1">
+      <w:hyperlink w:anchor="_Toc75428256" w:history="1">
         <w:r>
           <w:rPr>
             <w:rStyle w:val="Hyperlink"/>
@@ -1045,7 +1141,7 @@
             <w:noProof/>
             <w:webHidden/>
           </w:rPr>
-          <w:instrText xml:space="preserve"> PAGEREF _Toc72853969 \h </w:instrText>
+          <w:instrText xml:space="preserve"> PAGEREF _Toc75428256 \h </w:instrText>
         </w:r>
         <w:r>
           <w:rPr>
@@ -1065,7 +1161,7 @@
             <w:noProof/>
             <w:webHidden/>
           </w:rPr>
-          <w:t>5</w:t>
+          <w:t>6</w:t>
         </w:r>
         <w:r>
           <w:rPr>
@@ -1090,7 +1186,7 @@
           <w:lang w:eastAsia="ru-RU"/>
         </w:rPr>
       </w:pPr>
-      <w:hyperlink w:anchor="_Toc72853970" w:history="1">
+      <w:hyperlink w:anchor="_Toc75428257" w:history="1">
         <w:r>
           <w:rPr>
             <w:rStyle w:val="Hyperlink"/>
@@ -1117,7 +1213,7 @@
             <w:noProof/>
             <w:webHidden/>
           </w:rPr>
-          <w:instrText xml:space="preserve"> PAGEREF _Toc72853970 \h </w:instrText>
+          <w:instrText xml:space="preserve"> PAGEREF _Toc75428257 \h </w:instrText>
         </w:r>
         <w:r>
           <w:rPr>
@@ -1137,7 +1233,7 @@
             <w:noProof/>
             <w:webHidden/>
           </w:rPr>
-          <w:t>6</w:t>
+          <w:t>7</w:t>
         </w:r>
         <w:r>
           <w:rPr>
@@ -1162,7 +1258,7 @@
           <w:lang w:eastAsia="ru-RU"/>
         </w:rPr>
       </w:pPr>
-      <w:hyperlink w:anchor="_Toc72853971" w:history="1">
+      <w:hyperlink w:anchor="_Toc75428258" w:history="1">
         <w:r>
           <w:rPr>
             <w:rStyle w:val="Hyperlink"/>
@@ -1190,7 +1286,7 @@
             <w:noProof/>
             <w:webHidden/>
           </w:rPr>
-          <w:instrText xml:space="preserve"> PAGEREF _Toc72853971 \h </w:instrText>
+          <w:instrText xml:space="preserve"> PAGEREF _Toc75428258 \h </w:instrText>
         </w:r>
         <w:r>
           <w:rPr>
@@ -1210,7 +1306,7 @@
             <w:noProof/>
             <w:webHidden/>
           </w:rPr>
-          <w:t>7</w:t>
+          <w:t>8</w:t>
         </w:r>
         <w:r>
           <w:rPr>
@@ -1235,7 +1331,7 @@
           <w:lang w:eastAsia="ru-RU"/>
         </w:rPr>
       </w:pPr>
-      <w:hyperlink w:anchor="_Toc72853972" w:history="1">
+      <w:hyperlink w:anchor="_Toc75428259" w:history="1">
         <w:r>
           <w:rPr>
             <w:rStyle w:val="Hyperlink"/>
@@ -1263,7 +1359,7 @@
             <w:noProof/>
             <w:webHidden/>
           </w:rPr>
-          <w:instrText xml:space="preserve"> PAGEREF _Toc72853972 \h </w:instrText>
+          <w:instrText xml:space="preserve"> PAGEREF _Toc75428259 \h </w:instrText>
         </w:r>
         <w:r>
           <w:rPr>
@@ -1283,7 +1379,7 @@
             <w:noProof/>
             <w:webHidden/>
           </w:rPr>
-          <w:t>9</w:t>
+          <w:t>10</w:t>
         </w:r>
         <w:r>
           <w:rPr>
@@ -1308,7 +1404,7 @@
           <w:lang w:eastAsia="ru-RU"/>
         </w:rPr>
       </w:pPr>
-      <w:hyperlink w:anchor="_Toc72853973" w:history="1">
+      <w:hyperlink w:anchor="_Toc75428260" w:history="1">
         <w:r>
           <w:rPr>
             <w:rStyle w:val="Hyperlink"/>
@@ -1336,7 +1432,7 @@
             <w:noProof/>
             <w:webHidden/>
           </w:rPr>
-          <w:instrText xml:space="preserve"> PAGEREF _Toc72853973 \h </w:instrText>
+          <w:instrText xml:space="preserve"> PAGEREF _Toc75428260 \h </w:instrText>
         </w:r>
         <w:r>
           <w:rPr>
@@ -1356,7 +1452,7 @@
             <w:noProof/>
             <w:webHidden/>
           </w:rPr>
-          <w:t>10</w:t>
+          <w:t>11</w:t>
         </w:r>
         <w:r>
           <w:rPr>
@@ -1381,7 +1477,7 @@
           <w:lang w:eastAsia="ru-RU"/>
         </w:rPr>
       </w:pPr>
-      <w:hyperlink w:anchor="_Toc72853974" w:history="1">
+      <w:hyperlink w:anchor="_Toc75428261" w:history="1">
         <w:r>
           <w:rPr>
             <w:rStyle w:val="Hyperlink"/>
@@ -1409,7 +1505,7 @@
             <w:noProof/>
             <w:webHidden/>
           </w:rPr>
-          <w:instrText xml:space="preserve"> PAGEREF _Toc72853974 \h </w:instrText>
+          <w:instrText xml:space="preserve"> PAGEREF _Toc75428261 \h </w:instrText>
         </w:r>
         <w:r>
           <w:rPr>
@@ -1429,7 +1525,7 @@
             <w:noProof/>
             <w:webHidden/>
           </w:rPr>
-          <w:t>11</w:t>
+          <w:t>12</w:t>
         </w:r>
         <w:r>
           <w:rPr>
@@ -1454,7 +1550,7 @@
           <w:lang w:eastAsia="ru-RU"/>
         </w:rPr>
       </w:pPr>
-      <w:hyperlink w:anchor="_Toc72853975" w:history="1">
+      <w:hyperlink w:anchor="_Toc75428262" w:history="1">
         <w:r>
           <w:rPr>
             <w:rStyle w:val="Hyperlink"/>
@@ -1482,7 +1578,7 @@
             <w:noProof/>
             <w:webHidden/>
           </w:rPr>
-          <w:instrText xml:space="preserve"> PAGEREF _Toc72853975 \h </w:instrText>
+          <w:instrText xml:space="preserve"> PAGEREF _Toc75428262 \h </w:instrText>
         </w:r>
         <w:r>
           <w:rPr>
@@ -1502,7 +1598,7 @@
             <w:noProof/>
             <w:webHidden/>
           </w:rPr>
-          <w:t>12</w:t>
+          <w:t>13</w:t>
         </w:r>
         <w:r>
           <w:rPr>
@@ -1527,7 +1623,7 @@
           <w:lang w:eastAsia="ru-RU"/>
         </w:rPr>
       </w:pPr>
-      <w:hyperlink w:anchor="_Toc72853976" w:history="1">
+      <w:hyperlink w:anchor="_Toc75428263" w:history="1">
         <w:r>
           <w:rPr>
             <w:rStyle w:val="Hyperlink"/>
@@ -1555,7 +1651,7 @@
             <w:noProof/>
             <w:webHidden/>
           </w:rPr>
-          <w:instrText xml:space="preserve"> PAGEREF _Toc72853976 \h </w:instrText>
+          <w:instrText xml:space="preserve"> PAGEREF _Toc75428263 \h </w:instrText>
         </w:r>
         <w:r>
           <w:rPr>
@@ -1575,7 +1671,7 @@
             <w:noProof/>
             <w:webHidden/>
           </w:rPr>
-          <w:t>13</w:t>
+          <w:t>14</w:t>
         </w:r>
         <w:r>
           <w:rPr>
@@ -1600,14 +1696,14 @@
           <w:lang w:eastAsia="ru-RU"/>
         </w:rPr>
       </w:pPr>
-      <w:hyperlink w:anchor="_Toc72853977" w:history="1">
+      <w:hyperlink w:anchor="_Toc75428264" w:history="1">
         <w:r>
           <w:rPr>
             <w:rStyle w:val="Hyperlink"/>
             <w:noProof/>
             <w:lang w:val="ru"/>
           </w:rPr>
-          <w:t>9 Диаграмма развёртывания</w:t>
+          <w:t>9 Диаграмма развертывания</w:t>
         </w:r>
         <w:r>
           <w:rPr>
@@ -1628,7 +1724,7 @@
             <w:noProof/>
             <w:webHidden/>
           </w:rPr>
-          <w:instrText xml:space="preserve"> PAGEREF _Toc72853977 \h </w:instrText>
+          <w:instrText xml:space="preserve"> PAGEREF _Toc75428264 \h </w:instrText>
         </w:r>
         <w:r>
           <w:rPr>
@@ -1648,7 +1744,7 @@
             <w:noProof/>
             <w:webHidden/>
           </w:rPr>
-          <w:t>14</w:t>
+          <w:t>15</w:t>
         </w:r>
         <w:r>
           <w:rPr>
@@ -1673,7 +1769,7 @@
           <w:lang w:eastAsia="ru-RU"/>
         </w:rPr>
       </w:pPr>
-      <w:hyperlink w:anchor="_Toc72853978" w:history="1">
+      <w:hyperlink w:anchor="_Toc75428265" w:history="1">
         <w:r>
           <w:rPr>
             <w:rStyle w:val="Hyperlink"/>
@@ -1701,7 +1797,7 @@
             <w:noProof/>
             <w:webHidden/>
           </w:rPr>
-          <w:instrText xml:space="preserve"> PAGEREF _Toc72853978 \h </w:instrText>
+          <w:instrText xml:space="preserve"> PAGEREF _Toc75428265 \h </w:instrText>
         </w:r>
         <w:r>
           <w:rPr>
@@ -1721,7 +1817,731 @@
             <w:noProof/>
             <w:webHidden/>
           </w:rPr>
-          <w:t>15</w:t>
+          <w:t>16</w:t>
+        </w:r>
+        <w:r>
+          <w:rPr>
+            <w:noProof/>
+            <w:webHidden/>
+          </w:rPr>
+          <w:fldChar w:fldCharType="end"/>
+        </w:r>
+      </w:hyperlink>
+    </w:p>
+    <w:p>
+      <w:pPr>
+        <w:pStyle w:val="TOC1"/>
+        <w:tabs>
+          <w:tab w:val="right" w:leader="dot" w:pos="9345"/>
+        </w:tabs>
+        <w:rPr>
+          <w:rFonts w:asciiTheme="minorHAnsi" w:eastAsiaTheme="minorEastAsia" w:hAnsiTheme="minorHAnsi" w:cstheme="minorBidi"/>
+          <w:noProof/>
+          <w:sz w:val="22"/>
+          <w:szCs w:val="22"/>
+          <w:lang w:eastAsia="ru-RU"/>
+        </w:rPr>
+      </w:pPr>
+      <w:hyperlink w:anchor="_Toc75428266" w:history="1">
+        <w:r>
+          <w:rPr>
+            <w:rStyle w:val="Hyperlink"/>
+            <w:noProof/>
+            <w:lang w:eastAsia="ru-RU"/>
+          </w:rPr>
+          <w:t>11 Реализация</w:t>
+        </w:r>
+        <w:r>
+          <w:rPr>
+            <w:noProof/>
+            <w:webHidden/>
+          </w:rPr>
+          <w:tab/>
+        </w:r>
+        <w:r>
+          <w:rPr>
+            <w:noProof/>
+            <w:webHidden/>
+          </w:rPr>
+          <w:fldChar w:fldCharType="begin"/>
+        </w:r>
+        <w:r>
+          <w:rPr>
+            <w:noProof/>
+            <w:webHidden/>
+          </w:rPr>
+          <w:instrText xml:space="preserve"> PAGEREF _Toc75428266 \h </w:instrText>
+        </w:r>
+        <w:r>
+          <w:rPr>
+            <w:noProof/>
+            <w:webHidden/>
+          </w:rPr>
+        </w:r>
+        <w:r>
+          <w:rPr>
+            <w:noProof/>
+            <w:webHidden/>
+          </w:rPr>
+          <w:fldChar w:fldCharType="separate"/>
+        </w:r>
+        <w:r>
+          <w:rPr>
+            <w:noProof/>
+            <w:webHidden/>
+          </w:rPr>
+          <w:t>19</w:t>
+        </w:r>
+        <w:r>
+          <w:rPr>
+            <w:noProof/>
+            <w:webHidden/>
+          </w:rPr>
+          <w:fldChar w:fldCharType="end"/>
+        </w:r>
+      </w:hyperlink>
+    </w:p>
+    <w:p>
+      <w:pPr>
+        <w:pStyle w:val="TOC2"/>
+        <w:tabs>
+          <w:tab w:val="right" w:leader="dot" w:pos="9345"/>
+        </w:tabs>
+        <w:rPr>
+          <w:rFonts w:asciiTheme="minorHAnsi" w:eastAsiaTheme="minorEastAsia" w:hAnsiTheme="minorHAnsi" w:cstheme="minorBidi"/>
+          <w:noProof/>
+          <w:sz w:val="22"/>
+          <w:szCs w:val="22"/>
+          <w:lang w:eastAsia="ru-RU"/>
+        </w:rPr>
+      </w:pPr>
+      <w:hyperlink w:anchor="_Toc75428267" w:history="1">
+        <w:r>
+          <w:rPr>
+            <w:rStyle w:val="Hyperlink"/>
+            <w:noProof/>
+          </w:rPr>
+          <w:t>11.1 Средства реализации</w:t>
+        </w:r>
+        <w:r>
+          <w:rPr>
+            <w:noProof/>
+            <w:webHidden/>
+          </w:rPr>
+          <w:tab/>
+        </w:r>
+        <w:r>
+          <w:rPr>
+            <w:noProof/>
+            <w:webHidden/>
+          </w:rPr>
+          <w:fldChar w:fldCharType="begin"/>
+        </w:r>
+        <w:r>
+          <w:rPr>
+            <w:noProof/>
+            <w:webHidden/>
+          </w:rPr>
+          <w:instrText xml:space="preserve"> PAGEREF _Toc75428267 \h </w:instrText>
+        </w:r>
+        <w:r>
+          <w:rPr>
+            <w:noProof/>
+            <w:webHidden/>
+          </w:rPr>
+        </w:r>
+        <w:r>
+          <w:rPr>
+            <w:noProof/>
+            <w:webHidden/>
+          </w:rPr>
+          <w:fldChar w:fldCharType="separate"/>
+        </w:r>
+        <w:r>
+          <w:rPr>
+            <w:noProof/>
+            <w:webHidden/>
+          </w:rPr>
+          <w:t>19</w:t>
+        </w:r>
+        <w:r>
+          <w:rPr>
+            <w:noProof/>
+            <w:webHidden/>
+          </w:rPr>
+          <w:fldChar w:fldCharType="end"/>
+        </w:r>
+      </w:hyperlink>
+    </w:p>
+    <w:p>
+      <w:pPr>
+        <w:pStyle w:val="TOC1"/>
+        <w:tabs>
+          <w:tab w:val="right" w:leader="dot" w:pos="9345"/>
+        </w:tabs>
+        <w:rPr>
+          <w:rFonts w:asciiTheme="minorHAnsi" w:eastAsiaTheme="minorEastAsia" w:hAnsiTheme="minorHAnsi" w:cstheme="minorBidi"/>
+          <w:noProof/>
+          <w:sz w:val="22"/>
+          <w:szCs w:val="22"/>
+          <w:lang w:eastAsia="ru-RU"/>
+        </w:rPr>
+      </w:pPr>
+      <w:hyperlink w:anchor="_Toc75428268" w:history="1">
+        <w:r>
+          <w:rPr>
+            <w:rStyle w:val="Hyperlink"/>
+            <w:noProof/>
+            <w:lang w:eastAsia="ru-RU"/>
+          </w:rPr>
+          <w:t>12 Интерфейс</w:t>
+        </w:r>
+        <w:r>
+          <w:rPr>
+            <w:noProof/>
+            <w:webHidden/>
+          </w:rPr>
+          <w:tab/>
+        </w:r>
+        <w:r>
+          <w:rPr>
+            <w:noProof/>
+            <w:webHidden/>
+          </w:rPr>
+          <w:fldChar w:fldCharType="begin"/>
+        </w:r>
+        <w:r>
+          <w:rPr>
+            <w:noProof/>
+            <w:webHidden/>
+          </w:rPr>
+          <w:instrText xml:space="preserve"> PAGEREF _Toc75428268 \h </w:instrText>
+        </w:r>
+        <w:r>
+          <w:rPr>
+            <w:noProof/>
+            <w:webHidden/>
+          </w:rPr>
+        </w:r>
+        <w:r>
+          <w:rPr>
+            <w:noProof/>
+            <w:webHidden/>
+          </w:rPr>
+          <w:fldChar w:fldCharType="separate"/>
+        </w:r>
+        <w:r>
+          <w:rPr>
+            <w:noProof/>
+            <w:webHidden/>
+          </w:rPr>
+          <w:t>20</w:t>
+        </w:r>
+        <w:r>
+          <w:rPr>
+            <w:noProof/>
+            <w:webHidden/>
+          </w:rPr>
+          <w:fldChar w:fldCharType="end"/>
+        </w:r>
+      </w:hyperlink>
+    </w:p>
+    <w:p>
+      <w:pPr>
+        <w:pStyle w:val="TOC2"/>
+        <w:tabs>
+          <w:tab w:val="right" w:leader="dot" w:pos="9345"/>
+        </w:tabs>
+        <w:rPr>
+          <w:rFonts w:asciiTheme="minorHAnsi" w:eastAsiaTheme="minorEastAsia" w:hAnsiTheme="minorHAnsi" w:cstheme="minorBidi"/>
+          <w:noProof/>
+          <w:sz w:val="22"/>
+          <w:szCs w:val="22"/>
+          <w:lang w:eastAsia="ru-RU"/>
+        </w:rPr>
+      </w:pPr>
+      <w:hyperlink w:anchor="_Toc75428269" w:history="1">
+        <w:r>
+          <w:rPr>
+            <w:rStyle w:val="Hyperlink"/>
+            <w:noProof/>
+          </w:rPr>
+          <w:t>12.1 Стартовая страница</w:t>
+        </w:r>
+        <w:r>
+          <w:rPr>
+            <w:noProof/>
+            <w:webHidden/>
+          </w:rPr>
+          <w:tab/>
+        </w:r>
+        <w:r>
+          <w:rPr>
+            <w:noProof/>
+            <w:webHidden/>
+          </w:rPr>
+          <w:fldChar w:fldCharType="begin"/>
+        </w:r>
+        <w:r>
+          <w:rPr>
+            <w:noProof/>
+            <w:webHidden/>
+          </w:rPr>
+          <w:instrText xml:space="preserve"> PAGEREF _Toc75428269 \h </w:instrText>
+        </w:r>
+        <w:r>
+          <w:rPr>
+            <w:noProof/>
+            <w:webHidden/>
+          </w:rPr>
+        </w:r>
+        <w:r>
+          <w:rPr>
+            <w:noProof/>
+            <w:webHidden/>
+          </w:rPr>
+          <w:fldChar w:fldCharType="separate"/>
+        </w:r>
+        <w:r>
+          <w:rPr>
+            <w:noProof/>
+            <w:webHidden/>
+          </w:rPr>
+          <w:t>20</w:t>
+        </w:r>
+        <w:r>
+          <w:rPr>
+            <w:noProof/>
+            <w:webHidden/>
+          </w:rPr>
+          <w:fldChar w:fldCharType="end"/>
+        </w:r>
+      </w:hyperlink>
+    </w:p>
+    <w:p>
+      <w:pPr>
+        <w:pStyle w:val="TOC2"/>
+        <w:tabs>
+          <w:tab w:val="right" w:leader="dot" w:pos="9345"/>
+        </w:tabs>
+        <w:rPr>
+          <w:rFonts w:asciiTheme="minorHAnsi" w:eastAsiaTheme="minorEastAsia" w:hAnsiTheme="minorHAnsi" w:cstheme="minorBidi"/>
+          <w:noProof/>
+          <w:sz w:val="22"/>
+          <w:szCs w:val="22"/>
+          <w:lang w:eastAsia="ru-RU"/>
+        </w:rPr>
+      </w:pPr>
+      <w:hyperlink w:anchor="_Toc75428270" w:history="1">
+        <w:r>
+          <w:rPr>
+            <w:rStyle w:val="Hyperlink"/>
+            <w:noProof/>
+          </w:rPr>
+          <w:t>12.2 Карточка автомобиля</w:t>
+        </w:r>
+        <w:r>
+          <w:rPr>
+            <w:noProof/>
+            <w:webHidden/>
+          </w:rPr>
+          <w:tab/>
+        </w:r>
+        <w:r>
+          <w:rPr>
+            <w:noProof/>
+            <w:webHidden/>
+          </w:rPr>
+          <w:fldChar w:fldCharType="begin"/>
+        </w:r>
+        <w:r>
+          <w:rPr>
+            <w:noProof/>
+            <w:webHidden/>
+          </w:rPr>
+          <w:instrText xml:space="preserve"> PAGEREF _Toc75428270 \h </w:instrText>
+        </w:r>
+        <w:r>
+          <w:rPr>
+            <w:noProof/>
+            <w:webHidden/>
+          </w:rPr>
+        </w:r>
+        <w:r>
+          <w:rPr>
+            <w:noProof/>
+            <w:webHidden/>
+          </w:rPr>
+          <w:fldChar w:fldCharType="separate"/>
+        </w:r>
+        <w:r>
+          <w:rPr>
+            <w:noProof/>
+            <w:webHidden/>
+          </w:rPr>
+          <w:t>21</w:t>
+        </w:r>
+        <w:r>
+          <w:rPr>
+            <w:noProof/>
+            <w:webHidden/>
+          </w:rPr>
+          <w:fldChar w:fldCharType="end"/>
+        </w:r>
+      </w:hyperlink>
+    </w:p>
+    <w:p>
+      <w:pPr>
+        <w:pStyle w:val="TOC2"/>
+        <w:tabs>
+          <w:tab w:val="right" w:leader="dot" w:pos="9345"/>
+        </w:tabs>
+        <w:rPr>
+          <w:rFonts w:asciiTheme="minorHAnsi" w:eastAsiaTheme="minorEastAsia" w:hAnsiTheme="minorHAnsi" w:cstheme="minorBidi"/>
+          <w:noProof/>
+          <w:sz w:val="22"/>
+          <w:szCs w:val="22"/>
+          <w:lang w:eastAsia="ru-RU"/>
+        </w:rPr>
+      </w:pPr>
+      <w:hyperlink w:anchor="_Toc75428271" w:history="1">
+        <w:r>
+          <w:rPr>
+            <w:rStyle w:val="Hyperlink"/>
+            <w:noProof/>
+          </w:rPr>
+          <w:t>12.3 Регистрация</w:t>
+        </w:r>
+        <w:r>
+          <w:rPr>
+            <w:noProof/>
+            <w:webHidden/>
+          </w:rPr>
+          <w:tab/>
+        </w:r>
+        <w:r>
+          <w:rPr>
+            <w:noProof/>
+            <w:webHidden/>
+          </w:rPr>
+          <w:fldChar w:fldCharType="begin"/>
+        </w:r>
+        <w:r>
+          <w:rPr>
+            <w:noProof/>
+            <w:webHidden/>
+          </w:rPr>
+          <w:instrText xml:space="preserve"> PAGEREF _Toc75428271 \h </w:instrText>
+        </w:r>
+        <w:r>
+          <w:rPr>
+            <w:noProof/>
+            <w:webHidden/>
+          </w:rPr>
+        </w:r>
+        <w:r>
+          <w:rPr>
+            <w:noProof/>
+            <w:webHidden/>
+          </w:rPr>
+          <w:fldChar w:fldCharType="separate"/>
+        </w:r>
+        <w:r>
+          <w:rPr>
+            <w:noProof/>
+            <w:webHidden/>
+          </w:rPr>
+          <w:t>21</w:t>
+        </w:r>
+        <w:r>
+          <w:rPr>
+            <w:noProof/>
+            <w:webHidden/>
+          </w:rPr>
+          <w:fldChar w:fldCharType="end"/>
+        </w:r>
+      </w:hyperlink>
+    </w:p>
+    <w:p>
+      <w:pPr>
+        <w:pStyle w:val="TOC2"/>
+        <w:tabs>
+          <w:tab w:val="right" w:leader="dot" w:pos="9345"/>
+        </w:tabs>
+        <w:rPr>
+          <w:rFonts w:asciiTheme="minorHAnsi" w:eastAsiaTheme="minorEastAsia" w:hAnsiTheme="minorHAnsi" w:cstheme="minorBidi"/>
+          <w:noProof/>
+          <w:sz w:val="22"/>
+          <w:szCs w:val="22"/>
+          <w:lang w:eastAsia="ru-RU"/>
+        </w:rPr>
+      </w:pPr>
+      <w:hyperlink w:anchor="_Toc75428272" w:history="1">
+        <w:r>
+          <w:rPr>
+            <w:rStyle w:val="Hyperlink"/>
+            <w:noProof/>
+          </w:rPr>
+          <w:t>12.4 Страница аренды</w:t>
+        </w:r>
+        <w:r>
+          <w:rPr>
+            <w:noProof/>
+            <w:webHidden/>
+          </w:rPr>
+          <w:tab/>
+        </w:r>
+        <w:r>
+          <w:rPr>
+            <w:noProof/>
+            <w:webHidden/>
+          </w:rPr>
+          <w:fldChar w:fldCharType="begin"/>
+        </w:r>
+        <w:r>
+          <w:rPr>
+            <w:noProof/>
+            <w:webHidden/>
+          </w:rPr>
+          <w:instrText xml:space="preserve"> PAGEREF _Toc75428272 \h </w:instrText>
+        </w:r>
+        <w:r>
+          <w:rPr>
+            <w:noProof/>
+            <w:webHidden/>
+          </w:rPr>
+        </w:r>
+        <w:r>
+          <w:rPr>
+            <w:noProof/>
+            <w:webHidden/>
+          </w:rPr>
+          <w:fldChar w:fldCharType="separate"/>
+        </w:r>
+        <w:r>
+          <w:rPr>
+            <w:noProof/>
+            <w:webHidden/>
+          </w:rPr>
+          <w:t>23</w:t>
+        </w:r>
+        <w:r>
+          <w:rPr>
+            <w:noProof/>
+            <w:webHidden/>
+          </w:rPr>
+          <w:fldChar w:fldCharType="end"/>
+        </w:r>
+      </w:hyperlink>
+    </w:p>
+    <w:p>
+      <w:pPr>
+        <w:pStyle w:val="TOC2"/>
+        <w:tabs>
+          <w:tab w:val="right" w:leader="dot" w:pos="9345"/>
+        </w:tabs>
+        <w:rPr>
+          <w:rFonts w:asciiTheme="minorHAnsi" w:eastAsiaTheme="minorEastAsia" w:hAnsiTheme="minorHAnsi" w:cstheme="minorBidi"/>
+          <w:noProof/>
+          <w:sz w:val="22"/>
+          <w:szCs w:val="22"/>
+          <w:lang w:eastAsia="ru-RU"/>
+        </w:rPr>
+      </w:pPr>
+      <w:hyperlink w:anchor="_Toc75428273" w:history="1">
+        <w:r>
+          <w:rPr>
+            <w:rStyle w:val="Hyperlink"/>
+            <w:noProof/>
+          </w:rPr>
+          <w:t>12.5 Интерфейс панель администратора</w:t>
+        </w:r>
+        <w:r>
+          <w:rPr>
+            <w:noProof/>
+            <w:webHidden/>
+          </w:rPr>
+          <w:tab/>
+        </w:r>
+        <w:r>
+          <w:rPr>
+            <w:noProof/>
+            <w:webHidden/>
+          </w:rPr>
+          <w:fldChar w:fldCharType="begin"/>
+        </w:r>
+        <w:r>
+          <w:rPr>
+            <w:noProof/>
+            <w:webHidden/>
+          </w:rPr>
+          <w:instrText xml:space="preserve"> PAGEREF _Toc75428273 \h </w:instrText>
+        </w:r>
+        <w:r>
+          <w:rPr>
+            <w:noProof/>
+            <w:webHidden/>
+          </w:rPr>
+        </w:r>
+        <w:r>
+          <w:rPr>
+            <w:noProof/>
+            <w:webHidden/>
+          </w:rPr>
+          <w:fldChar w:fldCharType="separate"/>
+        </w:r>
+        <w:r>
+          <w:rPr>
+            <w:noProof/>
+            <w:webHidden/>
+          </w:rPr>
+          <w:t>23</w:t>
+        </w:r>
+        <w:r>
+          <w:rPr>
+            <w:noProof/>
+            <w:webHidden/>
+          </w:rPr>
+          <w:fldChar w:fldCharType="end"/>
+        </w:r>
+      </w:hyperlink>
+    </w:p>
+    <w:p>
+      <w:pPr>
+        <w:pStyle w:val="TOC1"/>
+        <w:tabs>
+          <w:tab w:val="right" w:leader="dot" w:pos="9345"/>
+        </w:tabs>
+        <w:rPr>
+          <w:rFonts w:asciiTheme="minorHAnsi" w:eastAsiaTheme="minorEastAsia" w:hAnsiTheme="minorHAnsi" w:cstheme="minorBidi"/>
+          <w:noProof/>
+          <w:sz w:val="22"/>
+          <w:szCs w:val="22"/>
+          <w:lang w:eastAsia="ru-RU"/>
+        </w:rPr>
+      </w:pPr>
+      <w:hyperlink w:anchor="_Toc75428274" w:history="1">
+        <w:r>
+          <w:rPr>
+            <w:rStyle w:val="Hyperlink"/>
+            <w:noProof/>
+            <w:lang w:eastAsia="ru-RU"/>
+          </w:rPr>
+          <w:t>13 Заключение</w:t>
+        </w:r>
+        <w:r>
+          <w:rPr>
+            <w:noProof/>
+            <w:webHidden/>
+          </w:rPr>
+          <w:tab/>
+        </w:r>
+        <w:r>
+          <w:rPr>
+            <w:noProof/>
+            <w:webHidden/>
+          </w:rPr>
+          <w:fldChar w:fldCharType="begin"/>
+        </w:r>
+        <w:r>
+          <w:rPr>
+            <w:noProof/>
+            <w:webHidden/>
+          </w:rPr>
+          <w:instrText xml:space="preserve"> PAGEREF _Toc75428274 \h </w:instrText>
+        </w:r>
+        <w:r>
+          <w:rPr>
+            <w:noProof/>
+            <w:webHidden/>
+          </w:rPr>
+        </w:r>
+        <w:r>
+          <w:rPr>
+            <w:noProof/>
+            <w:webHidden/>
+          </w:rPr>
+          <w:fldChar w:fldCharType="separate"/>
+        </w:r>
+        <w:r>
+          <w:rPr>
+            <w:noProof/>
+            <w:webHidden/>
+          </w:rPr>
+          <w:t>26</w:t>
+        </w:r>
+        <w:r>
+          <w:rPr>
+            <w:noProof/>
+            <w:webHidden/>
+          </w:rPr>
+          <w:fldChar w:fldCharType="end"/>
+        </w:r>
+      </w:hyperlink>
+    </w:p>
+    <w:p>
+      <w:pPr>
+        <w:pStyle w:val="TOC1"/>
+        <w:tabs>
+          <w:tab w:val="right" w:leader="dot" w:pos="9345"/>
+        </w:tabs>
+        <w:rPr>
+          <w:rFonts w:asciiTheme="minorHAnsi" w:eastAsiaTheme="minorEastAsia" w:hAnsiTheme="minorHAnsi" w:cstheme="minorBidi"/>
+          <w:noProof/>
+          <w:sz w:val="22"/>
+          <w:szCs w:val="22"/>
+          <w:lang w:eastAsia="ru-RU"/>
+        </w:rPr>
+      </w:pPr>
+      <w:hyperlink w:anchor="_Toc75428275" w:history="1">
+        <w:r>
+          <w:rPr>
+            <w:rStyle w:val="Hyperlink"/>
+            <w:noProof/>
+            <w:lang w:eastAsia="ru-RU"/>
+          </w:rPr>
+          <w:t>Список использованных источников</w:t>
+        </w:r>
+        <w:r>
+          <w:rPr>
+            <w:noProof/>
+            <w:webHidden/>
+          </w:rPr>
+          <w:tab/>
+        </w:r>
+        <w:r>
+          <w:rPr>
+            <w:noProof/>
+            <w:webHidden/>
+          </w:rPr>
+          <w:fldChar w:fldCharType="begin"/>
+        </w:r>
+        <w:r>
+          <w:rPr>
+            <w:noProof/>
+            <w:webHidden/>
+          </w:rPr>
+          <w:instrText xml:space="preserve"> PAGEREF _Toc75428275 \h </w:instrText>
+        </w:r>
+        <w:r>
+          <w:rPr>
+            <w:noProof/>
+            <w:webHidden/>
+          </w:rPr>
+        </w:r>
+        <w:r>
+          <w:rPr>
+            <w:noProof/>
+            <w:webHidden/>
+          </w:rPr>
+          <w:fldChar w:fldCharType="separate"/>
+        </w:r>
+        <w:r>
+          <w:rPr>
+            <w:noProof/>
+            <w:webHidden/>
+          </w:rPr>
+          <w:t>27</w:t>
         </w:r>
         <w:r>
           <w:rPr>
@@ -1756,7 +2576,7 @@
       <w:pPr>
         <w:pStyle w:val="a6"/>
       </w:pPr>
-      <w:bookmarkStart w:id="1" w:name="_Toc72853962"/>
+      <w:bookmarkStart w:id="1" w:name="_Toc75428249"/>
       <w:r>
         <w:lastRenderedPageBreak/>
         <w:t>Введение</w:t>
@@ -1816,7 +2636,13 @@
         <w:pStyle w:val="a5"/>
       </w:pPr>
       <w:r>
-        <w:t>Более понятный расчёт стоимости</w:t>
+        <w:t>Более понятный расч</w:t>
+      </w:r>
+      <w:r>
+        <w:t>е</w:t>
+      </w:r>
+      <w:r>
+        <w:t>т стоимости</w:t>
       </w:r>
     </w:p>
     <w:p>
@@ -1856,14 +2682,20 @@
         <w:pStyle w:val="a8"/>
       </w:pPr>
       <w:r>
-        <w:t>Аудитория каршеринга постоянно увеличивается, всё больше людей выбирают его взамен прочих видов наземного транспорта, поэтому разработка приложения для такого сервиса является актуальной задачей.</w:t>
+        <w:t>Аудитория каршеринга постоянно увеличивается, вс</w:t>
+      </w:r>
+      <w:r>
+        <w:t>е</w:t>
+      </w:r>
+      <w:r>
+        <w:t xml:space="preserve"> больше людей выбирают его взамен прочих видов наземного транспорта, поэтому разработка приложения для такого сервиса является актуальной задачей.</w:t>
       </w:r>
     </w:p>
     <w:p>
       <w:pPr>
         <w:pStyle w:val="a1"/>
       </w:pPr>
-      <w:bookmarkStart w:id="2" w:name="_Toc72853963"/>
+      <w:bookmarkStart w:id="2" w:name="_Toc75428250"/>
       <w:r>
         <w:lastRenderedPageBreak/>
         <w:t>Постановка задачи</w:t>
@@ -1888,7 +2720,7 @@
       <w:pPr>
         <w:pStyle w:val="a2"/>
       </w:pPr>
-      <w:bookmarkStart w:id="3" w:name="_Toc72853964"/>
+      <w:bookmarkStart w:id="3" w:name="_Toc75428251"/>
       <w:r>
         <w:t>Цель</w:t>
       </w:r>
@@ -1912,7 +2744,7 @@
       <w:pPr>
         <w:pStyle w:val="a2"/>
       </w:pPr>
-      <w:bookmarkStart w:id="4" w:name="_Toc72853965"/>
+      <w:bookmarkStart w:id="4" w:name="_Toc75428252"/>
       <w:r>
         <w:t>Сфера применения</w:t>
       </w:r>
@@ -1930,7 +2762,7 @@
       <w:pPr>
         <w:pStyle w:val="a2"/>
       </w:pPr>
-      <w:bookmarkStart w:id="5" w:name="_Toc72853966"/>
+      <w:bookmarkStart w:id="5" w:name="_Toc75428253"/>
       <w:r>
         <w:t>Требования</w:t>
       </w:r>
@@ -1988,7 +2820,7 @@
       <w:pPr>
         <w:pStyle w:val="a2"/>
       </w:pPr>
-      <w:bookmarkStart w:id="6" w:name="_Toc72853967"/>
+      <w:bookmarkStart w:id="6" w:name="_Toc75428254"/>
       <w:r>
         <w:t>Задачи</w:t>
       </w:r>
@@ -2064,7 +2896,13 @@
         <w:pStyle w:val="a5"/>
       </w:pPr>
       <w:r>
-        <w:t>Составить отчёт о проделанной работе</w:t>
+        <w:t>Составить отч</w:t>
+      </w:r>
+      <w:r>
+        <w:t>е</w:t>
+      </w:r>
+      <w:r>
+        <w:t>т о проделанной работе</w:t>
       </w:r>
     </w:p>
     <w:p>
@@ -2076,7 +2914,7 @@
       <w:pPr>
         <w:pStyle w:val="a1"/>
       </w:pPr>
-      <w:bookmarkStart w:id="7" w:name="_Toc72853968"/>
+      <w:bookmarkStart w:id="7" w:name="_Toc75428255"/>
       <w:r>
         <w:t>Анализ предметной области</w:t>
       </w:r>
@@ -2089,7 +2927,7 @@
       <w:pPr>
         <w:pStyle w:val="a2"/>
       </w:pPr>
-      <w:bookmarkStart w:id="8" w:name="_Toc72853969"/>
+      <w:bookmarkStart w:id="8" w:name="_Toc75428256"/>
       <w:r>
         <w:t>Целевая аудитория</w:t>
       </w:r>
@@ -2100,15 +2938,7 @@
         <w:pStyle w:val="a8"/>
       </w:pPr>
       <w:r>
-        <w:t>По данным аналитического агентства “</w:t>
-      </w:r>
-      <w:proofErr w:type="spellStart"/>
-      <w:r>
-        <w:t>Автостат</w:t>
-      </w:r>
-      <w:proofErr w:type="spellEnd"/>
-      <w:r>
-        <w:t>” в России насчитывается 53 миллиона домохозяйств, при этом 49% семей не имеют авто. В то же время, около 70% россиян имеют водительское удостоверение. Таким образом можно сделать вывод, что миллионы граждан, получившие права на управление транспортом, не имеют в личном пользовании автомобиля.</w:t>
+        <w:t>По данным аналитического агентства “Автостат” в России насчитывается 53 миллиона домохозяйств, при этом 49% семей не имеют авто. В то же время, около 70% россиян имеют водительское удостоверение. Таким образом можно сделать вывод, что миллионы граждан, получившие права на управление транспортом, не имеют в личном пользовании автомобиля.</w:t>
       </w:r>
     </w:p>
     <w:p>
@@ -2116,23 +2946,13 @@
         <w:pStyle w:val="a8"/>
       </w:pPr>
       <w:r>
-        <w:t xml:space="preserve">В рамках маркетингового отчёта «Альтернатива личному автомобилю: выбор российских автовладельцев» специалисты </w:t>
-      </w:r>
-      <w:proofErr w:type="spellStart"/>
-      <w:r>
-        <w:t>агенства</w:t>
-      </w:r>
-      <w:proofErr w:type="spellEnd"/>
-      <w:r>
-        <w:t xml:space="preserve"> “</w:t>
-      </w:r>
-      <w:proofErr w:type="spellStart"/>
-      <w:r>
-        <w:t>Автостат</w:t>
-      </w:r>
-      <w:proofErr w:type="spellEnd"/>
-      <w:r>
-        <w:t>” и Авто Mail.ru осенью 2020 года провели онлайн-опрос более 13 тысяч респондентов, по итогам которого можно понять, что они используют как альтернативу личному автомобилю. Результаты показали, что более 15% опрошенных пользуются каршерингом</w:t>
+        <w:t>В рамках маркетингового отч</w:t>
+      </w:r>
+      <w:r>
+        <w:t>е</w:t>
+      </w:r>
+      <w:r>
+        <w:t>та «Альтернатива личному автомобилю: выбор российских автовладельцев» специалисты агенства “Автостат” и Авто Mail.ru осенью 2020 года провели онлайн-опрос более 13 тысяч респондентов, по итогам которого можно понять, что они используют как альтернативу личному автомобилю. Результаты показали, что более 15% опрошенных пользуются каршерингом</w:t>
       </w:r>
     </w:p>
     <w:p>
@@ -2140,15 +2960,7 @@
         <w:pStyle w:val="a8"/>
       </w:pPr>
       <w:r>
-        <w:t>Стоит отметить, что по сведениям от “</w:t>
-      </w:r>
-      <w:proofErr w:type="spellStart"/>
-      <w:r>
-        <w:t>Автостата</w:t>
-      </w:r>
-      <w:proofErr w:type="spellEnd"/>
-      <w:r>
-        <w:t>”, 40% людей не пользующихся каршерингом не имеют достаточных знаний об этой услуге, либо не знают о ней вовсе.</w:t>
+        <w:t>Стоит отметить, что по сведениям от “Автостата”, 40% людей не пользующихся каршерингом не имеют достаточных знаний об этой услуге, либо не знают о ней вовсе.</w:t>
       </w:r>
     </w:p>
     <w:p>
@@ -2156,15 +2968,7 @@
         <w:pStyle w:val="a8"/>
       </w:pPr>
       <w:r>
-        <w:t xml:space="preserve">На момент запуска каршеринга в России, его целевой аудиторий были молодые люди с небольшим стажем вождения. Однако в настоящее время, по данным экспертного центра «Движение без опасности», число арендаторов автомобилей возрастом </w:t>
-      </w:r>
-      <w:proofErr w:type="gramStart"/>
-      <w:r>
-        <w:t>18-25</w:t>
-      </w:r>
-      <w:proofErr w:type="gramEnd"/>
-      <w:r>
-        <w:t xml:space="preserve"> лет и со стажем от 2 до 5 лет составляет 6% от общего количества пользователей. Подавляющее число водителей каршеринга (73%) имеют возраст от 26 до 45 лет и опыт вождения - от 5 до 25 лет. По данным Департамента транспорта Правительства Москвы, средний водительский стаж московского пользователя каршеринга составляет 8 лет.</w:t>
+        <w:t>На момент запуска каршеринга в России, его целевой аудиторий были молодые люди с небольшим стажем вождения. Однако в настоящее время, по данным экспертного центра «Движение без опасности», число арендаторов автомобилей возрастом 18-25 лет и со стажем от 2 до 5 лет составляет 6% от общего количества пользователей. Подавляющее число водителей каршеринга (73%) имеют возраст от 26 до 45 лет и опыт вождения - от 5 до 25 лет. По данным Департамента транспорта Правительства Москвы, средний водительский стаж московского пользователя каршеринга составляет 8 лет.</w:t>
       </w:r>
     </w:p>
     <w:p>
@@ -2184,7 +2988,7 @@
       <w:pPr>
         <w:pStyle w:val="a2"/>
       </w:pPr>
-      <w:bookmarkStart w:id="9" w:name="_Toc72853970"/>
+      <w:bookmarkStart w:id="9" w:name="_Toc75428257"/>
       <w:r>
         <w:t>Обзор конкурентов</w:t>
       </w:r>
@@ -2195,31 +2999,13 @@
         <w:pStyle w:val="a8"/>
       </w:pPr>
       <w:r>
-        <w:t xml:space="preserve">Нами был проведён анализ основных сервисов, предоставляющих услуги каршеринга. В их число вошли: </w:t>
-      </w:r>
-      <w:proofErr w:type="spellStart"/>
-      <w:r>
-        <w:t>Делимобиль</w:t>
-      </w:r>
-      <w:proofErr w:type="spellEnd"/>
-      <w:r>
-        <w:t xml:space="preserve">, </w:t>
-      </w:r>
-      <w:proofErr w:type="spellStart"/>
-      <w:r>
-        <w:t>Carsmile</w:t>
-      </w:r>
-      <w:proofErr w:type="spellEnd"/>
-      <w:r>
-        <w:t xml:space="preserve"> и </w:t>
-      </w:r>
-      <w:proofErr w:type="spellStart"/>
-      <w:r>
-        <w:t>Яндекс.Драйв</w:t>
-      </w:r>
-      <w:proofErr w:type="spellEnd"/>
-      <w:r>
-        <w:t>.</w:t>
+        <w:t>Нами был провед</w:t>
+      </w:r>
+      <w:r>
+        <w:t>е</w:t>
+      </w:r>
+      <w:r>
+        <w:t>н анализ основных сервисов, предоставляющих услуги каршеринга. В их число вошли: Делимобиль, Carsmile и Яндекс.Драйв.</w:t>
       </w:r>
     </w:p>
     <w:p>
@@ -2235,39 +3021,13 @@
         <w:pStyle w:val="a8"/>
       </w:pPr>
       <w:r>
-        <w:t xml:space="preserve">Согласно отзывам, оставленным клиентам на порталах </w:t>
-      </w:r>
-      <w:proofErr w:type="spellStart"/>
-      <w:r>
-        <w:t>AppStore</w:t>
-      </w:r>
-      <w:proofErr w:type="spellEnd"/>
-      <w:r>
-        <w:t xml:space="preserve"> и </w:t>
-      </w:r>
-      <w:proofErr w:type="spellStart"/>
-      <w:r>
-        <w:t>Google</w:t>
-      </w:r>
-      <w:proofErr w:type="spellEnd"/>
-      <w:r>
-        <w:t xml:space="preserve"> </w:t>
-      </w:r>
-      <w:proofErr w:type="spellStart"/>
-      <w:r>
-        <w:t>Play</w:t>
-      </w:r>
-      <w:proofErr w:type="spellEnd"/>
-      <w:r>
-        <w:t xml:space="preserve">, </w:t>
-      </w:r>
-      <w:proofErr w:type="spellStart"/>
-      <w:r>
-        <w:t>Яндекс.Драйв</w:t>
-      </w:r>
-      <w:proofErr w:type="spellEnd"/>
-      <w:r>
-        <w:t xml:space="preserve"> предлагает пользователям цены, превышающие цены у аналогичных сервисов. Также стоит отметить, что ценообразование у данного сервиса происходит с учётом большого количества фактора, некоторые из которых не очевидны для пользователей.</w:t>
+        <w:t>Согласно отзывам, оставленным клиентам на порталах AppStore и Google Play, Яндекс.Драйв предлагает пользователям цены, превышающие цены у аналогичных сервисов. Также стоит отметить, что ценообразование у данного сервиса происходит с уч</w:t>
+      </w:r>
+      <w:r>
+        <w:t>е</w:t>
+      </w:r>
+      <w:r>
+        <w:t>том большого количества фактора, некоторые из которых не очевидны для пользователей.</w:t>
       </w:r>
     </w:p>
     <w:p>
@@ -2275,7 +3035,13 @@
         <w:pStyle w:val="a8"/>
       </w:pPr>
       <w:r>
-        <w:t>Жалобы на службу поддержки стали общими для всех трёх представителей отрасли.</w:t>
+        <w:t>Жалобы на службу поддержки стали общими для всех тр</w:t>
+      </w:r>
+      <w:r>
+        <w:t>е</w:t>
+      </w:r>
+      <w:r>
+        <w:t>х представителей отрасли.</w:t>
       </w:r>
     </w:p>
     <w:p>
@@ -2297,7 +3063,7 @@
           <w:lang w:val="ru"/>
         </w:rPr>
       </w:pPr>
-      <w:bookmarkStart w:id="10" w:name="_Toc72853971"/>
+      <w:bookmarkStart w:id="10" w:name="_Toc75428258"/>
       <w:r>
         <w:rPr>
           <w:lang w:val="ru"/>
@@ -2383,7 +3149,19 @@
         <w:rPr>
           <w:lang w:val="ru"/>
         </w:rPr>
-        <w:t>На диаграмме изображены следующие актёры:</w:t>
+        <w:t>На диаграмме изображены следующие акт</w:t>
+      </w:r>
+      <w:r>
+        <w:rPr>
+          <w:lang w:val="ru"/>
+        </w:rPr>
+        <w:t>е</w:t>
+      </w:r>
+      <w:r>
+        <w:rPr>
+          <w:lang w:val="ru"/>
+        </w:rPr>
+        <w:t>ры:</w:t>
       </w:r>
     </w:p>
     <w:p>
@@ -2716,7 +3494,7 @@
         </w:rPr>
       </w:pPr>
       <w:bookmarkStart w:id="11" w:name="_i5yl812972m4" w:colFirst="0" w:colLast="0"/>
-      <w:bookmarkStart w:id="12" w:name="_Toc72853972"/>
+      <w:bookmarkStart w:id="12" w:name="_Toc75428259"/>
       <w:bookmarkEnd w:id="11"/>
       <w:r>
         <w:rPr>
@@ -2888,7 +3666,31 @@
         <w:rPr>
           <w:lang w:val="ru"/>
         </w:rPr>
-        <w:t>Для осуществления последних двух действий пользователь должен быть авторизован. Серверу передаётся запрос на авторизацию. Если переданные данные оказываются верными, то пользователь может брать машины в аренду и запрашивать изменение своих данных. Если данные авторизации не содержатся в базе данных, то серверу будет отправлен запрос на регистрацию. Также, при авторизации может передаться исключение - если введённые данные окажутся неверными.</w:t>
+        <w:t>Для осуществления последних двух действий пользователь должен быть авторизован. Серверу переда</w:t>
+      </w:r>
+      <w:r>
+        <w:rPr>
+          <w:lang w:val="ru"/>
+        </w:rPr>
+        <w:t>е</w:t>
+      </w:r>
+      <w:r>
+        <w:rPr>
+          <w:lang w:val="ru"/>
+        </w:rPr>
+        <w:t>тся запрос на авторизацию. Если переданные данные оказываются верными, то пользователь может брать машины в аренду и запрашивать изменение своих данных. Если данные авторизации не содержатся в базе данных, то серверу будет отправлен запрос на регистрацию. Также, при авторизации может передаться исключение - если введ</w:t>
+      </w:r>
+      <w:r>
+        <w:rPr>
+          <w:lang w:val="ru"/>
+        </w:rPr>
+        <w:t>е</w:t>
+      </w:r>
+      <w:r>
+        <w:rPr>
+          <w:lang w:val="ru"/>
+        </w:rPr>
+        <w:t>нные данные окажутся неверными.</w:t>
       </w:r>
     </w:p>
     <w:p>
@@ -2899,7 +3701,7 @@
         </w:rPr>
       </w:pPr>
       <w:bookmarkStart w:id="13" w:name="_sb8arv8kirqb" w:colFirst="0" w:colLast="0"/>
-      <w:bookmarkStart w:id="14" w:name="_Toc72853973"/>
+      <w:bookmarkStart w:id="14" w:name="_Toc75428260"/>
       <w:bookmarkEnd w:id="13"/>
       <w:r>
         <w:rPr>
@@ -3060,7 +3862,7 @@
         </w:rPr>
       </w:pPr>
       <w:bookmarkStart w:id="15" w:name="_jd33x3k682bf" w:colFirst="0" w:colLast="0"/>
-      <w:bookmarkStart w:id="16" w:name="_Toc72853974"/>
+      <w:bookmarkStart w:id="16" w:name="_Toc75428261"/>
       <w:bookmarkEnd w:id="15"/>
       <w:r>
         <w:rPr>
@@ -3181,7 +3983,7 @@
         </w:rPr>
       </w:pPr>
       <w:bookmarkStart w:id="17" w:name="_7t1jhlfmvxr3" w:colFirst="0" w:colLast="0"/>
-      <w:bookmarkStart w:id="18" w:name="_Toc72853975"/>
+      <w:bookmarkStart w:id="18" w:name="_Toc75428262"/>
       <w:bookmarkEnd w:id="17"/>
       <w:r>
         <w:rPr>
@@ -3337,7 +4139,7 @@
         </w:rPr>
       </w:pPr>
       <w:bookmarkStart w:id="19" w:name="_horcgwdno6xu" w:colFirst="0" w:colLast="0"/>
-      <w:bookmarkStart w:id="20" w:name="_Toc72853976"/>
+      <w:bookmarkStart w:id="20" w:name="_Toc75428263"/>
       <w:bookmarkEnd w:id="19"/>
       <w:r>
         <w:rPr>
@@ -3461,7 +4263,31 @@
         <w:rPr>
           <w:lang w:val="ru"/>
         </w:rPr>
-        <w:t>. В этот момент к порталу имеет доступ только один сотрудник с правами владельца и администратора. Есть запись о машине и две загруженные её фотографии, а также два зарегистрированных пользователя. Оба из них уже загрузили в систему свои документы, но проверку прошли пока только документы первого. В журнале операций есть четыре записи, связанные с совершённой им недавно поездкой.</w:t>
+        <w:t>. В этот момент к порталу имеет доступ только один сотрудник с правами владельца и администратора. Есть запись о машине и две загруженные е</w:t>
+      </w:r>
+      <w:r>
+        <w:rPr>
+          <w:lang w:val="ru"/>
+        </w:rPr>
+        <w:t>е</w:t>
+      </w:r>
+      <w:r>
+        <w:rPr>
+          <w:lang w:val="ru"/>
+        </w:rPr>
+        <w:t xml:space="preserve"> фотографии, а также два зарегистрированных пользователя. Оба из них уже загрузили в систему свои документы, но проверку прошли пока только документы первого. В журнале операций есть четыре записи, связанные с соверш</w:t>
+      </w:r>
+      <w:r>
+        <w:rPr>
+          <w:lang w:val="ru"/>
+        </w:rPr>
+        <w:t>е</w:t>
+      </w:r>
+      <w:r>
+        <w:rPr>
+          <w:lang w:val="ru"/>
+        </w:rPr>
+        <w:t>нной им недавно поездкой.</w:t>
       </w:r>
     </w:p>
     <w:p>
@@ -3486,14 +4312,26 @@
         </w:rPr>
       </w:pPr>
       <w:bookmarkStart w:id="21" w:name="_cdigcj542dzz" w:colFirst="0" w:colLast="0"/>
-      <w:bookmarkStart w:id="22" w:name="_Toc72853977"/>
+      <w:bookmarkStart w:id="22" w:name="_Toc75428264"/>
       <w:bookmarkEnd w:id="21"/>
       <w:r>
         <w:rPr>
           <w:lang w:val="ru"/>
         </w:rPr>
         <w:lastRenderedPageBreak/>
-        <w:t>Диаграмма развёртывания</w:t>
+        <w:t>Диаграмма разв</w:t>
+      </w:r>
+      <w:r>
+        <w:rPr>
+          <w:lang w:val="ru"/>
+        </w:rPr>
+        <w:t>е</w:t>
+      </w:r>
+      <w:r>
+        <w:rPr>
+          <w:lang w:val="ru"/>
+        </w:rPr>
+        <w:t>ртывания</w:t>
       </w:r>
       <w:bookmarkEnd w:id="22"/>
     </w:p>
@@ -3558,7 +4396,19 @@
         <w:rPr>
           <w:lang w:val="ru"/>
         </w:rPr>
-        <w:t>Диаграмма развёртывания</w:t>
+        <w:t>Диаграмма разв</w:t>
+      </w:r>
+      <w:r>
+        <w:rPr>
+          <w:lang w:val="ru"/>
+        </w:rPr>
+        <w:t>е</w:t>
+      </w:r>
+      <w:r>
+        <w:rPr>
+          <w:lang w:val="ru"/>
+        </w:rPr>
+        <w:t>ртывания</w:t>
       </w:r>
     </w:p>
     <w:p>
@@ -3572,7 +4422,43 @@
         <w:rPr>
           <w:lang w:val="ru"/>
         </w:rPr>
-        <w:t>На диаграмме развёртывания отображена структура развёрнутого приложения, её компоненты и связи между ними, а также аппаратные и программные окружения.</w:t>
+        <w:t>На диаграмме разв</w:t>
+      </w:r>
+      <w:r>
+        <w:rPr>
+          <w:lang w:val="ru"/>
+        </w:rPr>
+        <w:t>е</w:t>
+      </w:r>
+      <w:r>
+        <w:rPr>
+          <w:lang w:val="ru"/>
+        </w:rPr>
+        <w:t>ртывания отображена структура разв</w:t>
+      </w:r>
+      <w:r>
+        <w:rPr>
+          <w:lang w:val="ru"/>
+        </w:rPr>
+        <w:t>е</w:t>
+      </w:r>
+      <w:r>
+        <w:rPr>
+          <w:lang w:val="ru"/>
+        </w:rPr>
+        <w:t>рнутого приложения, е</w:t>
+      </w:r>
+      <w:r>
+        <w:rPr>
+          <w:lang w:val="ru"/>
+        </w:rPr>
+        <w:t>е</w:t>
+      </w:r>
+      <w:r>
+        <w:rPr>
+          <w:lang w:val="ru"/>
+        </w:rPr>
+        <w:t xml:space="preserve"> компоненты и связи между ними, а также аппаратные и программные окружения.</w:t>
       </w:r>
     </w:p>
     <w:p>
@@ -3599,7 +4485,7 @@
         </w:rPr>
       </w:pPr>
       <w:bookmarkStart w:id="23" w:name="_9fzj8sotf2lf" w:colFirst="0" w:colLast="0"/>
-      <w:bookmarkStart w:id="24" w:name="_Toc72853978"/>
+      <w:bookmarkStart w:id="24" w:name="_Toc75428265"/>
       <w:bookmarkEnd w:id="23"/>
       <w:r>
         <w:rPr>
@@ -3621,6 +4507,7 @@
       <w:r>
         <w:rPr>
           <w:rStyle w:val="afc"/>
+          <w:noProof/>
         </w:rPr>
         <w:drawing>
           <wp:inline distT="114300" distB="114300" distL="114300" distR="114300" wp14:anchorId="28D315BC" wp14:editId="49C33973">
@@ -3661,6 +4548,7 @@
       <w:r>
         <w:rPr>
           <w:rStyle w:val="afc"/>
+          <w:noProof/>
         </w:rPr>
         <w:drawing>
           <wp:inline distT="114300" distB="114300" distL="114300" distR="114300" wp14:anchorId="1BCCA169" wp14:editId="14590281">
@@ -3873,8 +4761,1338 @@
         <w:t xml:space="preserve"> </w:t>
       </w:r>
     </w:p>
+    <w:p>
+      <w:pPr>
+        <w:rPr>
+          <w:rFonts w:ascii="Times New Roman" w:hAnsi="Times New Roman" w:cs="Times New Roman"/>
+          <w:sz w:val="28"/>
+          <w:szCs w:val="28"/>
+        </w:rPr>
+      </w:pPr>
+      <w:r>
+        <w:br w:type="page"/>
+      </w:r>
+    </w:p>
+    <w:p>
+      <w:pPr>
+        <w:pStyle w:val="a1"/>
+        <w:rPr>
+          <w:lang w:eastAsia="ru-RU"/>
+        </w:rPr>
+      </w:pPr>
+      <w:bookmarkStart w:id="25" w:name="_Toc75428266"/>
+      <w:r>
+        <w:rPr>
+          <w:lang w:eastAsia="ru-RU"/>
+        </w:rPr>
+        <w:lastRenderedPageBreak/>
+        <w:t>Реализация</w:t>
+      </w:r>
+      <w:bookmarkEnd w:id="25"/>
+    </w:p>
+    <w:p>
+      <w:pPr>
+        <w:pStyle w:val="a2"/>
+        <w:rPr>
+          <w:rFonts w:eastAsiaTheme="minorHAnsi"/>
+        </w:rPr>
+      </w:pPr>
+      <w:bookmarkStart w:id="26" w:name="_Toc75428267"/>
+      <w:r>
+        <w:t>Средства реализации</w:t>
+      </w:r>
+      <w:bookmarkEnd w:id="26"/>
+    </w:p>
+    <w:p>
+      <w:pPr>
+        <w:pStyle w:val="a8"/>
+        <w:rPr>
+          <w:sz w:val="24"/>
+          <w:szCs w:val="24"/>
+          <w:lang w:eastAsia="ru-RU"/>
+        </w:rPr>
+      </w:pPr>
+      <w:r>
+        <w:rPr>
+          <w:lang w:eastAsia="ru-RU"/>
+        </w:rPr>
+        <w:t>В качестве средств реализации были выбраны:</w:t>
+      </w:r>
+    </w:p>
+    <w:p>
+      <w:pPr>
+        <w:pStyle w:val="a5"/>
+        <w:rPr>
+          <w:lang w:eastAsia="ru-RU"/>
+        </w:rPr>
+      </w:pPr>
+      <w:r>
+        <w:rPr>
+          <w:lang w:eastAsia="ru-RU"/>
+        </w:rPr>
+        <w:t>Язык программирование Java был выбран из-за статической типизации, которая помогает выявлять большой процент ошибок сразу при написании кода, до компиляции проекта. Также в нем хорошо реализован принцип ООП, что в свою очередь повышает читаемость кода и скорость разработки.</w:t>
+      </w:r>
+    </w:p>
+    <w:p>
+      <w:pPr>
+        <w:pStyle w:val="a5"/>
+        <w:rPr>
+          <w:lang w:eastAsia="ru-RU"/>
+        </w:rPr>
+      </w:pPr>
+      <w:r>
+        <w:rPr>
+          <w:lang w:eastAsia="ru-RU"/>
+        </w:rPr>
+        <w:t>Фреймворк Spring Boot, применяемый в разработке клиент-серверных приложений. Из преимуществ выделяются наличие встроенного контейнер сервлетов, множество плагинов, облегчающих работу с базами данных.</w:t>
+      </w:r>
+    </w:p>
+    <w:p>
+      <w:pPr>
+        <w:pStyle w:val="a5"/>
+        <w:rPr>
+          <w:lang w:eastAsia="ru-RU"/>
+        </w:rPr>
+      </w:pPr>
+      <w:r>
+        <w:rPr>
+          <w:lang w:eastAsia="ru-RU"/>
+        </w:rPr>
+        <w:t>СУБД PostgreSQL, выбрана, так как предоставляет реляционную модель хранения данных</w:t>
+      </w:r>
+    </w:p>
+    <w:p>
+      <w:pPr>
+        <w:pStyle w:val="a5"/>
+        <w:rPr>
+          <w:lang w:eastAsia="ru-RU"/>
+        </w:rPr>
+      </w:pPr>
+      <w:r>
+        <w:rPr>
+          <w:lang w:eastAsia="ru-RU"/>
+        </w:rPr>
+        <w:t>Библиотека Vue.Js является достаточно простой и в то же время обладает обширным функционалом. </w:t>
+      </w:r>
+    </w:p>
+    <w:p>
+      <w:pPr>
+        <w:pStyle w:val="a5"/>
+        <w:rPr>
+          <w:lang w:eastAsia="ru-RU"/>
+        </w:rPr>
+      </w:pPr>
+      <w:r>
+        <w:rPr>
+          <w:lang w:eastAsia="ru-RU"/>
+        </w:rPr>
+        <w:t>Фреймворк Flutter является удобным средством для разработки мобильных приложений, работает на основе строго типизированного языка Dart и превосходит в производительности прочие средства для кроссплатформенной мобильной разработки.</w:t>
+      </w:r>
+    </w:p>
+    <w:p>
+      <w:pPr>
+        <w:pStyle w:val="a5"/>
+        <w:rPr>
+          <w:lang w:eastAsia="ru-RU"/>
+        </w:rPr>
+      </w:pPr>
+      <w:r>
+        <w:rPr>
+          <w:lang w:eastAsia="ru-RU"/>
+        </w:rPr>
+        <w:t>Приложение развернуто на платформе Azure с применением Docker.</w:t>
+      </w:r>
+    </w:p>
+    <w:p>
+      <w:pPr>
+        <w:rPr>
+          <w:rFonts w:ascii="Times New Roman" w:eastAsia="Times New Roman" w:hAnsi="Times New Roman" w:cs="Times New Roman"/>
+          <w:color w:val="000000"/>
+          <w:sz w:val="28"/>
+          <w:szCs w:val="28"/>
+          <w:lang w:eastAsia="ru-RU"/>
+        </w:rPr>
+      </w:pPr>
+      <w:r>
+        <w:rPr>
+          <w:rFonts w:ascii="Times New Roman" w:eastAsia="Times New Roman" w:hAnsi="Times New Roman" w:cs="Times New Roman"/>
+          <w:color w:val="000000"/>
+          <w:sz w:val="28"/>
+          <w:szCs w:val="28"/>
+          <w:lang w:eastAsia="ru-RU"/>
+        </w:rPr>
+        <w:br w:type="page"/>
+      </w:r>
+    </w:p>
+    <w:p>
+      <w:pPr>
+        <w:pStyle w:val="a1"/>
+        <w:rPr>
+          <w:sz w:val="48"/>
+          <w:szCs w:val="48"/>
+          <w:lang w:eastAsia="ru-RU"/>
+        </w:rPr>
+      </w:pPr>
+      <w:bookmarkStart w:id="27" w:name="_Toc75428268"/>
+      <w:r>
+        <w:rPr>
+          <w:lang w:eastAsia="ru-RU"/>
+        </w:rPr>
+        <w:lastRenderedPageBreak/>
+        <w:t>Интерфейс</w:t>
+      </w:r>
+      <w:bookmarkEnd w:id="27"/>
+    </w:p>
+    <w:p>
+      <w:pPr>
+        <w:pStyle w:val="a2"/>
+        <w:rPr>
+          <w:sz w:val="36"/>
+          <w:szCs w:val="36"/>
+        </w:rPr>
+      </w:pPr>
+      <w:bookmarkStart w:id="28" w:name="_Toc75428269"/>
+      <w:r>
+        <w:t>Стартовая страница</w:t>
+      </w:r>
+      <w:bookmarkEnd w:id="28"/>
+    </w:p>
+    <w:p>
+      <w:pPr>
+        <w:pStyle w:val="a8"/>
+        <w:rPr>
+          <w:sz w:val="24"/>
+          <w:szCs w:val="24"/>
+          <w:lang w:eastAsia="ru-RU"/>
+        </w:rPr>
+      </w:pPr>
+      <w:r>
+        <w:rPr>
+          <w:lang w:eastAsia="ru-RU"/>
+        </w:rPr>
+        <w:t>На стартовой странице находится карта, на которой расположены доступные для аренды автомобили. При выборе машины открывается карточка с информацией о ней и кнопка для бронирования.</w:t>
+      </w:r>
+    </w:p>
+    <w:p>
+      <w:pPr>
+        <w:jc w:val="center"/>
+        <w:rPr>
+          <w:rFonts w:ascii="Times New Roman" w:eastAsia="Times New Roman" w:hAnsi="Times New Roman" w:cs="Times New Roman"/>
+          <w:sz w:val="24"/>
+          <w:szCs w:val="24"/>
+          <w:lang w:eastAsia="ru-RU"/>
+        </w:rPr>
+      </w:pPr>
+      <w:r>
+        <w:rPr>
+          <w:rFonts w:ascii="Times New Roman" w:eastAsia="Times New Roman" w:hAnsi="Times New Roman" w:cs="Times New Roman"/>
+          <w:noProof/>
+          <w:color w:val="000000"/>
+          <w:sz w:val="28"/>
+          <w:szCs w:val="28"/>
+          <w:bdr w:val="none" w:sz="0" w:space="0" w:color="auto" w:frame="1"/>
+          <w:lang w:eastAsia="ru-RU"/>
+        </w:rPr>
+        <w:drawing>
+          <wp:inline distT="0" distB="0" distL="0" distR="0" wp14:anchorId="5D82C48A" wp14:editId="1A073A5D">
+            <wp:extent cx="3829050" cy="6534150"/>
+            <wp:effectExtent l="0" t="0" r="2540" b="0"/>
+            <wp:docPr id="20" name="Picture 20"/>
+            <wp:cNvGraphicFramePr>
+              <a:graphicFrameLocks xmlns:a="http://schemas.openxmlformats.org/drawingml/2006/main" noChangeAspect="1"/>
+            </wp:cNvGraphicFramePr>
+            <a:graphic xmlns:a="http://schemas.openxmlformats.org/drawingml/2006/main">
+              <a:graphicData uri="http://schemas.openxmlformats.org/drawingml/2006/picture">
+                <pic:pic xmlns:pic="http://schemas.openxmlformats.org/drawingml/2006/picture">
+                  <pic:nvPicPr>
+                    <pic:cNvPr id="0" name="Picture 1"/>
+                    <pic:cNvPicPr>
+                      <a:picLocks noChangeAspect="1" noChangeArrowheads="1"/>
+                    </pic:cNvPicPr>
+                  </pic:nvPicPr>
+                  <pic:blipFill>
+                    <a:blip r:embed="rId21">
+                      <a:extLst>
+                        <a:ext uri="{28A0092B-C50C-407E-A947-70E740481C1C}">
+                          <a14:useLocalDpi xmlns:a14="http://schemas.microsoft.com/office/drawing/2010/main" val="0"/>
+                        </a:ext>
+                      </a:extLst>
+                    </a:blip>
+                    <a:srcRect/>
+                    <a:stretch>
+                      <a:fillRect/>
+                    </a:stretch>
+                  </pic:blipFill>
+                  <pic:spPr bwMode="auto">
+                    <a:xfrm>
+                      <a:off x="0" y="0"/>
+                      <a:ext cx="3829050" cy="6534150"/>
+                    </a:xfrm>
+                    <a:prstGeom prst="rect">
+                      <a:avLst/>
+                    </a:prstGeom>
+                    <a:noFill/>
+                    <a:ln>
+                      <a:noFill/>
+                    </a:ln>
+                  </pic:spPr>
+                </pic:pic>
+              </a:graphicData>
+            </a:graphic>
+          </wp:inline>
+        </w:drawing>
+      </w:r>
+    </w:p>
+    <w:p>
+      <w:pPr>
+        <w:pStyle w:val="a"/>
+        <w:rPr>
+          <w:sz w:val="24"/>
+          <w:szCs w:val="24"/>
+          <w:lang w:eastAsia="ru-RU"/>
+        </w:rPr>
+      </w:pPr>
+      <w:r>
+        <w:rPr>
+          <w:lang w:eastAsia="ru-RU"/>
+        </w:rPr>
+        <w:t>Карта автомобилей в мобильном приложении</w:t>
+      </w:r>
+    </w:p>
+    <w:p>
+      <w:pPr>
+        <w:rPr>
+          <w:rFonts w:ascii="Times New Roman" w:eastAsia="Times New Roman" w:hAnsi="Times New Roman" w:cs="Times New Roman"/>
+          <w:sz w:val="24"/>
+          <w:szCs w:val="24"/>
+          <w:lang w:eastAsia="ru-RU"/>
+        </w:rPr>
+      </w:pPr>
+    </w:p>
+    <w:p>
+      <w:pPr>
+        <w:pStyle w:val="a2"/>
+        <w:rPr>
+          <w:sz w:val="36"/>
+          <w:szCs w:val="36"/>
+        </w:rPr>
+      </w:pPr>
+      <w:bookmarkStart w:id="29" w:name="_Toc75428270"/>
+      <w:r>
+        <w:lastRenderedPageBreak/>
+        <w:t>Карточка автомобиля</w:t>
+      </w:r>
+      <w:bookmarkEnd w:id="29"/>
+    </w:p>
+    <w:p>
+      <w:pPr>
+        <w:rPr>
+          <w:rFonts w:ascii="Times New Roman" w:eastAsia="Times New Roman" w:hAnsi="Times New Roman" w:cs="Times New Roman"/>
+          <w:sz w:val="24"/>
+          <w:szCs w:val="24"/>
+          <w:lang w:eastAsia="ru-RU"/>
+        </w:rPr>
+      </w:pPr>
+      <w:r>
+        <w:rPr>
+          <w:rFonts w:ascii="Times New Roman" w:eastAsia="Times New Roman" w:hAnsi="Times New Roman" w:cs="Times New Roman"/>
+          <w:color w:val="000000"/>
+          <w:sz w:val="28"/>
+          <w:szCs w:val="28"/>
+          <w:lang w:eastAsia="ru-RU"/>
+        </w:rPr>
+        <w:t>При нажатии на выбранный автомобиль открывается страница, содержащая название модели, комментарий, карту с местонахождением машины и кнопка для бронирования. </w:t>
+      </w:r>
+    </w:p>
+    <w:p>
+      <w:pPr>
+        <w:jc w:val="center"/>
+        <w:rPr>
+          <w:rFonts w:ascii="Times New Roman" w:eastAsia="Times New Roman" w:hAnsi="Times New Roman" w:cs="Times New Roman"/>
+          <w:sz w:val="24"/>
+          <w:szCs w:val="24"/>
+          <w:lang w:eastAsia="ru-RU"/>
+        </w:rPr>
+      </w:pPr>
+      <w:r>
+        <w:rPr>
+          <w:rFonts w:ascii="Times New Roman" w:eastAsia="Times New Roman" w:hAnsi="Times New Roman" w:cs="Times New Roman"/>
+          <w:noProof/>
+          <w:color w:val="000000"/>
+          <w:sz w:val="28"/>
+          <w:szCs w:val="28"/>
+          <w:bdr w:val="none" w:sz="0" w:space="0" w:color="auto" w:frame="1"/>
+          <w:lang w:eastAsia="ru-RU"/>
+        </w:rPr>
+        <w:drawing>
+          <wp:inline distT="0" distB="0" distL="0" distR="0" wp14:anchorId="7CBAD645" wp14:editId="0545BF2E">
+            <wp:extent cx="3493827" cy="6044322"/>
+            <wp:effectExtent l="0" t="0" r="0" b="0"/>
+            <wp:docPr id="19" name="Picture 19"/>
+            <wp:cNvGraphicFramePr>
+              <a:graphicFrameLocks xmlns:a="http://schemas.openxmlformats.org/drawingml/2006/main" noChangeAspect="1"/>
+            </wp:cNvGraphicFramePr>
+            <a:graphic xmlns:a="http://schemas.openxmlformats.org/drawingml/2006/main">
+              <a:graphicData uri="http://schemas.openxmlformats.org/drawingml/2006/picture">
+                <pic:pic xmlns:pic="http://schemas.openxmlformats.org/drawingml/2006/picture">
+                  <pic:nvPicPr>
+                    <pic:cNvPr id="0" name="Picture 2"/>
+                    <pic:cNvPicPr>
+                      <a:picLocks noChangeAspect="1" noChangeArrowheads="1"/>
+                    </pic:cNvPicPr>
+                  </pic:nvPicPr>
+                  <pic:blipFill>
+                    <a:blip r:embed="rId22">
+                      <a:extLst>
+                        <a:ext uri="{28A0092B-C50C-407E-A947-70E740481C1C}">
+                          <a14:useLocalDpi xmlns:a14="http://schemas.microsoft.com/office/drawing/2010/main" val="0"/>
+                        </a:ext>
+                      </a:extLst>
+                    </a:blip>
+                    <a:srcRect/>
+                    <a:stretch>
+                      <a:fillRect/>
+                    </a:stretch>
+                  </pic:blipFill>
+                  <pic:spPr bwMode="auto">
+                    <a:xfrm>
+                      <a:off x="0" y="0"/>
+                      <a:ext cx="3502914" cy="6060043"/>
+                    </a:xfrm>
+                    <a:prstGeom prst="rect">
+                      <a:avLst/>
+                    </a:prstGeom>
+                    <a:noFill/>
+                    <a:ln>
+                      <a:noFill/>
+                    </a:ln>
+                  </pic:spPr>
+                </pic:pic>
+              </a:graphicData>
+            </a:graphic>
+          </wp:inline>
+        </w:drawing>
+      </w:r>
+    </w:p>
+    <w:p>
+      <w:pPr>
+        <w:pStyle w:val="a"/>
+        <w:rPr>
+          <w:sz w:val="24"/>
+          <w:szCs w:val="24"/>
+          <w:lang w:eastAsia="ru-RU"/>
+        </w:rPr>
+      </w:pPr>
+      <w:r>
+        <w:rPr>
+          <w:lang w:eastAsia="ru-RU"/>
+        </w:rPr>
+        <w:t>Карточка автомобиля</w:t>
+      </w:r>
+    </w:p>
+    <w:p>
+      <w:pPr>
+        <w:pStyle w:val="a2"/>
+        <w:rPr>
+          <w:sz w:val="36"/>
+          <w:szCs w:val="36"/>
+        </w:rPr>
+      </w:pPr>
+      <w:bookmarkStart w:id="30" w:name="_Toc75428271"/>
+      <w:r>
+        <w:t>Регистрация</w:t>
+      </w:r>
+      <w:bookmarkEnd w:id="30"/>
+    </w:p>
+    <w:p>
+      <w:pPr>
+        <w:pStyle w:val="a8"/>
+        <w:rPr>
+          <w:sz w:val="24"/>
+          <w:szCs w:val="24"/>
+          <w:lang w:eastAsia="ru-RU"/>
+        </w:rPr>
+      </w:pPr>
+      <w:r>
+        <w:rPr>
+          <w:lang w:eastAsia="ru-RU"/>
+        </w:rPr>
+        <w:t>Регистрация в приложении происходит по номеру телефона. Пользователь вводит его в форму, и сервис отправляет на этот номер код подтверждения.</w:t>
+      </w:r>
+    </w:p>
+    <w:p>
+      <w:pPr>
+        <w:jc w:val="center"/>
+        <w:rPr>
+          <w:rFonts w:ascii="Times New Roman" w:eastAsia="Times New Roman" w:hAnsi="Times New Roman" w:cs="Times New Roman"/>
+          <w:sz w:val="24"/>
+          <w:szCs w:val="24"/>
+          <w:lang w:eastAsia="ru-RU"/>
+        </w:rPr>
+      </w:pPr>
+      <w:r>
+        <w:rPr>
+          <w:rFonts w:ascii="Times New Roman" w:eastAsia="Times New Roman" w:hAnsi="Times New Roman" w:cs="Times New Roman"/>
+          <w:noProof/>
+          <w:color w:val="000000"/>
+          <w:sz w:val="28"/>
+          <w:szCs w:val="28"/>
+          <w:bdr w:val="none" w:sz="0" w:space="0" w:color="auto" w:frame="1"/>
+          <w:lang w:eastAsia="ru-RU"/>
+        </w:rPr>
+        <w:lastRenderedPageBreak/>
+        <w:drawing>
+          <wp:inline distT="0" distB="0" distL="0" distR="0" wp14:anchorId="26BB03BD" wp14:editId="39FFA5BB">
+            <wp:extent cx="3780000" cy="3867909"/>
+            <wp:effectExtent l="0" t="0" r="0" b="0"/>
+            <wp:docPr id="18" name="Picture 18"/>
+            <wp:cNvGraphicFramePr>
+              <a:graphicFrameLocks xmlns:a="http://schemas.openxmlformats.org/drawingml/2006/main" noChangeAspect="1"/>
+            </wp:cNvGraphicFramePr>
+            <a:graphic xmlns:a="http://schemas.openxmlformats.org/drawingml/2006/main">
+              <a:graphicData uri="http://schemas.openxmlformats.org/drawingml/2006/picture">
+                <pic:pic xmlns:pic="http://schemas.openxmlformats.org/drawingml/2006/picture">
+                  <pic:nvPicPr>
+                    <pic:cNvPr id="0" name="Picture 3"/>
+                    <pic:cNvPicPr>
+                      <a:picLocks noChangeAspect="1" noChangeArrowheads="1"/>
+                    </pic:cNvPicPr>
+                  </pic:nvPicPr>
+                  <pic:blipFill>
+                    <a:blip r:embed="rId23">
+                      <a:extLst>
+                        <a:ext uri="{28A0092B-C50C-407E-A947-70E740481C1C}">
+                          <a14:useLocalDpi xmlns:a14="http://schemas.microsoft.com/office/drawing/2010/main" val="0"/>
+                        </a:ext>
+                      </a:extLst>
+                    </a:blip>
+                    <a:srcRect/>
+                    <a:stretch>
+                      <a:fillRect/>
+                    </a:stretch>
+                  </pic:blipFill>
+                  <pic:spPr bwMode="auto">
+                    <a:xfrm>
+                      <a:off x="0" y="0"/>
+                      <a:ext cx="3780000" cy="3867909"/>
+                    </a:xfrm>
+                    <a:prstGeom prst="rect">
+                      <a:avLst/>
+                    </a:prstGeom>
+                    <a:noFill/>
+                    <a:ln>
+                      <a:noFill/>
+                    </a:ln>
+                  </pic:spPr>
+                </pic:pic>
+              </a:graphicData>
+            </a:graphic>
+          </wp:inline>
+        </w:drawing>
+      </w:r>
+    </w:p>
+    <w:p>
+      <w:pPr>
+        <w:pStyle w:val="a"/>
+        <w:rPr>
+          <w:lang w:eastAsia="ru-RU"/>
+        </w:rPr>
+      </w:pPr>
+      <w:r>
+        <w:rPr>
+          <w:lang w:eastAsia="ru-RU"/>
+        </w:rPr>
+        <w:t>Форма ввода номера телефона</w:t>
+      </w:r>
+    </w:p>
+    <w:p>
+      <w:pPr>
+        <w:rPr>
+          <w:rFonts w:ascii="Times New Roman" w:eastAsia="Times New Roman" w:hAnsi="Times New Roman" w:cs="Times New Roman"/>
+          <w:sz w:val="24"/>
+          <w:szCs w:val="24"/>
+          <w:lang w:eastAsia="ru-RU"/>
+        </w:rPr>
+      </w:pPr>
+    </w:p>
+    <w:p>
+      <w:pPr>
+        <w:jc w:val="center"/>
+        <w:rPr>
+          <w:rFonts w:ascii="Times New Roman" w:eastAsia="Times New Roman" w:hAnsi="Times New Roman" w:cs="Times New Roman"/>
+          <w:sz w:val="24"/>
+          <w:szCs w:val="24"/>
+          <w:lang w:eastAsia="ru-RU"/>
+        </w:rPr>
+      </w:pPr>
+      <w:r>
+        <w:rPr>
+          <w:rFonts w:ascii="Times New Roman" w:eastAsia="Times New Roman" w:hAnsi="Times New Roman" w:cs="Times New Roman"/>
+          <w:noProof/>
+          <w:color w:val="000000"/>
+          <w:sz w:val="24"/>
+          <w:szCs w:val="24"/>
+          <w:bdr w:val="none" w:sz="0" w:space="0" w:color="auto" w:frame="1"/>
+          <w:lang w:eastAsia="ru-RU"/>
+        </w:rPr>
+        <w:drawing>
+          <wp:inline distT="0" distB="0" distL="0" distR="0" wp14:anchorId="6F8B2813" wp14:editId="26C90815">
+            <wp:extent cx="3780000" cy="3767444"/>
+            <wp:effectExtent l="0" t="0" r="0" b="5080"/>
+            <wp:docPr id="17" name="Picture 17"/>
+            <wp:cNvGraphicFramePr>
+              <a:graphicFrameLocks xmlns:a="http://schemas.openxmlformats.org/drawingml/2006/main" noChangeAspect="1"/>
+            </wp:cNvGraphicFramePr>
+            <a:graphic xmlns:a="http://schemas.openxmlformats.org/drawingml/2006/main">
+              <a:graphicData uri="http://schemas.openxmlformats.org/drawingml/2006/picture">
+                <pic:pic xmlns:pic="http://schemas.openxmlformats.org/drawingml/2006/picture">
+                  <pic:nvPicPr>
+                    <pic:cNvPr id="0" name="Picture 4"/>
+                    <pic:cNvPicPr>
+                      <a:picLocks noChangeAspect="1" noChangeArrowheads="1"/>
+                    </pic:cNvPicPr>
+                  </pic:nvPicPr>
+                  <pic:blipFill>
+                    <a:blip r:embed="rId24">
+                      <a:extLst>
+                        <a:ext uri="{28A0092B-C50C-407E-A947-70E740481C1C}">
+                          <a14:useLocalDpi xmlns:a14="http://schemas.microsoft.com/office/drawing/2010/main" val="0"/>
+                        </a:ext>
+                      </a:extLst>
+                    </a:blip>
+                    <a:srcRect/>
+                    <a:stretch>
+                      <a:fillRect/>
+                    </a:stretch>
+                  </pic:blipFill>
+                  <pic:spPr bwMode="auto">
+                    <a:xfrm>
+                      <a:off x="0" y="0"/>
+                      <a:ext cx="3780000" cy="3767444"/>
+                    </a:xfrm>
+                    <a:prstGeom prst="rect">
+                      <a:avLst/>
+                    </a:prstGeom>
+                    <a:noFill/>
+                    <a:ln>
+                      <a:noFill/>
+                    </a:ln>
+                  </pic:spPr>
+                </pic:pic>
+              </a:graphicData>
+            </a:graphic>
+          </wp:inline>
+        </w:drawing>
+      </w:r>
+    </w:p>
+    <w:p>
+      <w:pPr>
+        <w:pStyle w:val="a"/>
+        <w:rPr>
+          <w:lang w:eastAsia="ru-RU"/>
+        </w:rPr>
+      </w:pPr>
+      <w:r>
+        <w:rPr>
+          <w:lang w:eastAsia="ru-RU"/>
+        </w:rPr>
+        <w:t>Форма ввода кода подтверждения</w:t>
+      </w:r>
+    </w:p>
+    <w:p>
+      <w:pPr>
+        <w:rPr>
+          <w:rFonts w:ascii="Times New Roman" w:eastAsia="Times New Roman" w:hAnsi="Times New Roman" w:cs="Times New Roman"/>
+          <w:sz w:val="24"/>
+          <w:szCs w:val="24"/>
+          <w:lang w:eastAsia="ru-RU"/>
+        </w:rPr>
+      </w:pPr>
+    </w:p>
+    <w:p>
+      <w:pPr>
+        <w:pStyle w:val="a8"/>
+        <w:rPr>
+          <w:sz w:val="24"/>
+          <w:szCs w:val="24"/>
+          <w:lang w:eastAsia="ru-RU"/>
+        </w:rPr>
+      </w:pPr>
+      <w:r>
+        <w:rPr>
+          <w:lang w:eastAsia="ru-RU"/>
+        </w:rPr>
+        <w:t>На следующем шаге регистрации пользователю необходимо предоставить фотографии разворота паспорта, водительского удостоверения и фотографию лица для идентификации личности.</w:t>
+      </w:r>
+    </w:p>
+    <w:p>
+      <w:pPr>
+        <w:pStyle w:val="a8"/>
+        <w:rPr>
+          <w:sz w:val="24"/>
+          <w:szCs w:val="24"/>
+          <w:lang w:eastAsia="ru-RU"/>
+        </w:rPr>
+      </w:pPr>
+      <w:r>
+        <w:rPr>
+          <w:lang w:eastAsia="ru-RU"/>
+        </w:rPr>
+        <w:t>Последним этапом является ввод данных кредитной карточки, с которой будут списываться средства за совершенные поездки.</w:t>
+      </w:r>
+    </w:p>
+    <w:p>
+      <w:pPr>
+        <w:pStyle w:val="a8"/>
+        <w:rPr>
+          <w:lang w:eastAsia="ru-RU"/>
+        </w:rPr>
+      </w:pPr>
+      <w:r>
+        <w:rPr>
+          <w:lang w:eastAsia="ru-RU"/>
+        </w:rPr>
+        <w:t>После заполнения всех форм, данные будут отправлены на проверку администратору. До момента завершения проверки пользователь не сможет брать автомобили в аренду и ему будут доступны только функции просмотра машин и настройки фильтров.</w:t>
+      </w:r>
+    </w:p>
+    <w:p>
+      <w:pPr>
+        <w:pStyle w:val="a8"/>
+        <w:rPr>
+          <w:sz w:val="24"/>
+          <w:szCs w:val="24"/>
+          <w:lang w:eastAsia="ru-RU"/>
+        </w:rPr>
+      </w:pPr>
+    </w:p>
+    <w:p>
+      <w:pPr>
+        <w:pStyle w:val="a2"/>
+        <w:rPr>
+          <w:sz w:val="36"/>
+          <w:szCs w:val="36"/>
+        </w:rPr>
+      </w:pPr>
+      <w:bookmarkStart w:id="31" w:name="_Toc75428272"/>
+      <w:r>
+        <w:t>Страница аренды</w:t>
+      </w:r>
+      <w:bookmarkEnd w:id="31"/>
+    </w:p>
+    <w:p>
+      <w:pPr>
+        <w:pStyle w:val="a8"/>
+        <w:rPr>
+          <w:lang w:eastAsia="ru-RU"/>
+        </w:rPr>
+      </w:pPr>
+      <w:r>
+        <w:rPr>
+          <w:lang w:eastAsia="ru-RU"/>
+        </w:rPr>
+        <w:t>Экран, который отображает текущее состояние аренды, содержит таймер, показывающий длительность аренды и кнопку дистанционного открывания автомобиля.</w:t>
+      </w:r>
+    </w:p>
+    <w:p>
+      <w:pPr>
+        <w:pStyle w:val="a8"/>
+        <w:rPr>
+          <w:sz w:val="24"/>
+          <w:szCs w:val="24"/>
+          <w:lang w:eastAsia="ru-RU"/>
+        </w:rPr>
+      </w:pPr>
+    </w:p>
+    <w:p>
+      <w:pPr>
+        <w:pStyle w:val="a2"/>
+        <w:rPr>
+          <w:sz w:val="36"/>
+          <w:szCs w:val="36"/>
+        </w:rPr>
+      </w:pPr>
+      <w:bookmarkStart w:id="32" w:name="_Toc75428273"/>
+      <w:r>
+        <w:t>Интерфейс панель администратора</w:t>
+      </w:r>
+      <w:bookmarkEnd w:id="32"/>
+    </w:p>
+    <w:p>
+      <w:pPr>
+        <w:pStyle w:val="a8"/>
+        <w:rPr>
+          <w:sz w:val="24"/>
+          <w:szCs w:val="24"/>
+          <w:lang w:eastAsia="ru-RU"/>
+        </w:rPr>
+      </w:pPr>
+      <w:r>
+        <w:rPr>
+          <w:lang w:eastAsia="ru-RU"/>
+        </w:rPr>
+        <w:t>Панель администратора предоставляет возможности по изменению данных о машинах, клиентах и их документах, а также о других сотрудниках. Авторизация происходит по логину и паролю, которые создаются заранее.</w:t>
+      </w:r>
+    </w:p>
+    <w:p>
+      <w:pPr>
+        <w:jc w:val="center"/>
+        <w:rPr>
+          <w:rFonts w:ascii="Times New Roman" w:eastAsia="Times New Roman" w:hAnsi="Times New Roman" w:cs="Times New Roman"/>
+          <w:sz w:val="24"/>
+          <w:szCs w:val="24"/>
+          <w:lang w:eastAsia="ru-RU"/>
+        </w:rPr>
+      </w:pPr>
+      <w:r>
+        <w:rPr>
+          <w:rFonts w:ascii="Times New Roman" w:eastAsia="Times New Roman" w:hAnsi="Times New Roman" w:cs="Times New Roman"/>
+          <w:noProof/>
+          <w:color w:val="000000"/>
+          <w:sz w:val="28"/>
+          <w:szCs w:val="28"/>
+          <w:bdr w:val="none" w:sz="0" w:space="0" w:color="auto" w:frame="1"/>
+          <w:lang w:eastAsia="ru-RU"/>
+        </w:rPr>
+        <w:drawing>
+          <wp:inline distT="0" distB="0" distL="0" distR="0" wp14:anchorId="488D4681" wp14:editId="1BF9C7B9">
+            <wp:extent cx="5472752" cy="2509102"/>
+            <wp:effectExtent l="0" t="0" r="0" b="5715"/>
+            <wp:docPr id="16" name="Picture 16"/>
+            <wp:cNvGraphicFramePr>
+              <a:graphicFrameLocks xmlns:a="http://schemas.openxmlformats.org/drawingml/2006/main" noChangeAspect="1"/>
+            </wp:cNvGraphicFramePr>
+            <a:graphic xmlns:a="http://schemas.openxmlformats.org/drawingml/2006/main">
+              <a:graphicData uri="http://schemas.openxmlformats.org/drawingml/2006/picture">
+                <pic:pic xmlns:pic="http://schemas.openxmlformats.org/drawingml/2006/picture">
+                  <pic:nvPicPr>
+                    <pic:cNvPr id="0" name="Picture 5"/>
+                    <pic:cNvPicPr>
+                      <a:picLocks noChangeAspect="1" noChangeArrowheads="1"/>
+                    </pic:cNvPicPr>
+                  </pic:nvPicPr>
+                  <pic:blipFill>
+                    <a:blip r:embed="rId25">
+                      <a:extLst>
+                        <a:ext uri="{28A0092B-C50C-407E-A947-70E740481C1C}">
+                          <a14:useLocalDpi xmlns:a14="http://schemas.microsoft.com/office/drawing/2010/main" val="0"/>
+                        </a:ext>
+                      </a:extLst>
+                    </a:blip>
+                    <a:srcRect/>
+                    <a:stretch>
+                      <a:fillRect/>
+                    </a:stretch>
+                  </pic:blipFill>
+                  <pic:spPr bwMode="auto">
+                    <a:xfrm>
+                      <a:off x="0" y="0"/>
+                      <a:ext cx="5474685" cy="2509988"/>
+                    </a:xfrm>
+                    <a:prstGeom prst="rect">
+                      <a:avLst/>
+                    </a:prstGeom>
+                    <a:noFill/>
+                    <a:ln>
+                      <a:noFill/>
+                    </a:ln>
+                  </pic:spPr>
+                </pic:pic>
+              </a:graphicData>
+            </a:graphic>
+          </wp:inline>
+        </w:drawing>
+      </w:r>
+    </w:p>
+    <w:p>
+      <w:pPr>
+        <w:pStyle w:val="a"/>
+        <w:rPr>
+          <w:lang w:eastAsia="ru-RU"/>
+        </w:rPr>
+      </w:pPr>
+      <w:r>
+        <w:rPr>
+          <w:lang w:eastAsia="ru-RU"/>
+        </w:rPr>
+        <w:t>Форма авторизации администратора</w:t>
+      </w:r>
+    </w:p>
+    <w:p>
+      <w:pPr>
+        <w:pStyle w:val="a8"/>
+        <w:rPr>
+          <w:sz w:val="24"/>
+          <w:szCs w:val="24"/>
+          <w:lang w:eastAsia="ru-RU"/>
+        </w:rPr>
+      </w:pPr>
+      <w:r>
+        <w:rPr>
+          <w:lang w:eastAsia="ru-RU"/>
+        </w:rPr>
+        <w:lastRenderedPageBreak/>
+        <w:t>Для администратора доступен список автомобилей со всей информацией, а также карта с их местонахождением. Доступна функция редактирования данных конкретной машины и из списка, и на карте.</w:t>
+      </w:r>
+    </w:p>
+    <w:p>
+      <w:pPr>
+        <w:jc w:val="center"/>
+        <w:rPr>
+          <w:rFonts w:ascii="Times New Roman" w:eastAsia="Times New Roman" w:hAnsi="Times New Roman" w:cs="Times New Roman"/>
+          <w:sz w:val="24"/>
+          <w:szCs w:val="24"/>
+          <w:lang w:eastAsia="ru-RU"/>
+        </w:rPr>
+      </w:pPr>
+      <w:r>
+        <w:rPr>
+          <w:rFonts w:ascii="Times New Roman" w:eastAsia="Times New Roman" w:hAnsi="Times New Roman" w:cs="Times New Roman"/>
+          <w:noProof/>
+          <w:color w:val="000000"/>
+          <w:sz w:val="28"/>
+          <w:szCs w:val="28"/>
+          <w:bdr w:val="none" w:sz="0" w:space="0" w:color="auto" w:frame="1"/>
+          <w:lang w:eastAsia="ru-RU"/>
+        </w:rPr>
+        <w:drawing>
+          <wp:inline distT="0" distB="0" distL="0" distR="0" wp14:anchorId="6ED6A863" wp14:editId="563CE07D">
+            <wp:extent cx="5734050" cy="3162300"/>
+            <wp:effectExtent l="0" t="0" r="0" b="0"/>
+            <wp:docPr id="15" name="Picture 15"/>
+            <wp:cNvGraphicFramePr>
+              <a:graphicFrameLocks xmlns:a="http://schemas.openxmlformats.org/drawingml/2006/main" noChangeAspect="1"/>
+            </wp:cNvGraphicFramePr>
+            <a:graphic xmlns:a="http://schemas.openxmlformats.org/drawingml/2006/main">
+              <a:graphicData uri="http://schemas.openxmlformats.org/drawingml/2006/picture">
+                <pic:pic xmlns:pic="http://schemas.openxmlformats.org/drawingml/2006/picture">
+                  <pic:nvPicPr>
+                    <pic:cNvPr id="0" name="Picture 6"/>
+                    <pic:cNvPicPr>
+                      <a:picLocks noChangeAspect="1" noChangeArrowheads="1"/>
+                    </pic:cNvPicPr>
+                  </pic:nvPicPr>
+                  <pic:blipFill>
+                    <a:blip r:embed="rId26">
+                      <a:extLst>
+                        <a:ext uri="{28A0092B-C50C-407E-A947-70E740481C1C}">
+                          <a14:useLocalDpi xmlns:a14="http://schemas.microsoft.com/office/drawing/2010/main" val="0"/>
+                        </a:ext>
+                      </a:extLst>
+                    </a:blip>
+                    <a:srcRect/>
+                    <a:stretch>
+                      <a:fillRect/>
+                    </a:stretch>
+                  </pic:blipFill>
+                  <pic:spPr bwMode="auto">
+                    <a:xfrm>
+                      <a:off x="0" y="0"/>
+                      <a:ext cx="5734050" cy="3162300"/>
+                    </a:xfrm>
+                    <a:prstGeom prst="rect">
+                      <a:avLst/>
+                    </a:prstGeom>
+                    <a:noFill/>
+                    <a:ln>
+                      <a:noFill/>
+                    </a:ln>
+                  </pic:spPr>
+                </pic:pic>
+              </a:graphicData>
+            </a:graphic>
+          </wp:inline>
+        </w:drawing>
+      </w:r>
+    </w:p>
+    <w:p>
+      <w:pPr>
+        <w:pStyle w:val="a"/>
+        <w:rPr>
+          <w:lang w:eastAsia="ru-RU"/>
+        </w:rPr>
+      </w:pPr>
+      <w:r>
+        <w:rPr>
+          <w:lang w:eastAsia="ru-RU"/>
+        </w:rPr>
+        <w:t>Список автомобилей</w:t>
+      </w:r>
+    </w:p>
+    <w:p>
+      <w:pPr>
+        <w:rPr>
+          <w:rFonts w:ascii="Times New Roman" w:eastAsia="Times New Roman" w:hAnsi="Times New Roman" w:cs="Times New Roman"/>
+          <w:sz w:val="24"/>
+          <w:szCs w:val="24"/>
+          <w:lang w:eastAsia="ru-RU"/>
+        </w:rPr>
+      </w:pPr>
+    </w:p>
+    <w:p>
+      <w:pPr>
+        <w:jc w:val="center"/>
+        <w:rPr>
+          <w:rFonts w:ascii="Times New Roman" w:eastAsia="Times New Roman" w:hAnsi="Times New Roman" w:cs="Times New Roman"/>
+          <w:sz w:val="24"/>
+          <w:szCs w:val="24"/>
+          <w:lang w:eastAsia="ru-RU"/>
+        </w:rPr>
+      </w:pPr>
+      <w:r>
+        <w:rPr>
+          <w:rFonts w:ascii="Times New Roman" w:eastAsia="Times New Roman" w:hAnsi="Times New Roman" w:cs="Times New Roman"/>
+          <w:noProof/>
+          <w:color w:val="000000"/>
+          <w:sz w:val="28"/>
+          <w:szCs w:val="28"/>
+          <w:bdr w:val="none" w:sz="0" w:space="0" w:color="auto" w:frame="1"/>
+          <w:lang w:eastAsia="ru-RU"/>
+        </w:rPr>
+        <w:drawing>
+          <wp:inline distT="0" distB="0" distL="0" distR="0" wp14:anchorId="3C06E2E3" wp14:editId="1818F12A">
+            <wp:extent cx="5734050" cy="3162300"/>
+            <wp:effectExtent l="0" t="0" r="0" b="0"/>
+            <wp:docPr id="14" name="Picture 14"/>
+            <wp:cNvGraphicFramePr>
+              <a:graphicFrameLocks xmlns:a="http://schemas.openxmlformats.org/drawingml/2006/main" noChangeAspect="1"/>
+            </wp:cNvGraphicFramePr>
+            <a:graphic xmlns:a="http://schemas.openxmlformats.org/drawingml/2006/main">
+              <a:graphicData uri="http://schemas.openxmlformats.org/drawingml/2006/picture">
+                <pic:pic xmlns:pic="http://schemas.openxmlformats.org/drawingml/2006/picture">
+                  <pic:nvPicPr>
+                    <pic:cNvPr id="0" name="Picture 7"/>
+                    <pic:cNvPicPr>
+                      <a:picLocks noChangeAspect="1" noChangeArrowheads="1"/>
+                    </pic:cNvPicPr>
+                  </pic:nvPicPr>
+                  <pic:blipFill>
+                    <a:blip r:embed="rId27" cstate="print">
+                      <a:extLst>
+                        <a:ext uri="{28A0092B-C50C-407E-A947-70E740481C1C}">
+                          <a14:useLocalDpi xmlns:a14="http://schemas.microsoft.com/office/drawing/2010/main" val="0"/>
+                        </a:ext>
+                      </a:extLst>
+                    </a:blip>
+                    <a:srcRect/>
+                    <a:stretch>
+                      <a:fillRect/>
+                    </a:stretch>
+                  </pic:blipFill>
+                  <pic:spPr bwMode="auto">
+                    <a:xfrm>
+                      <a:off x="0" y="0"/>
+                      <a:ext cx="5734050" cy="3162300"/>
+                    </a:xfrm>
+                    <a:prstGeom prst="rect">
+                      <a:avLst/>
+                    </a:prstGeom>
+                    <a:noFill/>
+                    <a:ln>
+                      <a:noFill/>
+                    </a:ln>
+                  </pic:spPr>
+                </pic:pic>
+              </a:graphicData>
+            </a:graphic>
+          </wp:inline>
+        </w:drawing>
+      </w:r>
+    </w:p>
+    <w:p>
+      <w:pPr>
+        <w:pStyle w:val="a"/>
+        <w:rPr>
+          <w:lang w:eastAsia="ru-RU"/>
+        </w:rPr>
+      </w:pPr>
+      <w:r>
+        <w:rPr>
+          <w:lang w:eastAsia="ru-RU"/>
+        </w:rPr>
+        <w:t>Карта расположения автомобилей</w:t>
+      </w:r>
+    </w:p>
+    <w:p>
+      <w:pPr>
+        <w:pStyle w:val="a8"/>
+        <w:rPr>
+          <w:lang w:eastAsia="ru-RU"/>
+        </w:rPr>
+      </w:pPr>
+      <w:r>
+        <w:rPr>
+          <w:lang w:eastAsia="ru-RU"/>
+        </w:rPr>
+        <w:lastRenderedPageBreak/>
+        <w:t>Также, в обязанности администратора входит валидация данных новых пользователей. Для этого существует специальный раздел веб-сайта, в котором отображаются документы, загруженные клиентами из мобильного приложения.</w:t>
+      </w:r>
+    </w:p>
+    <w:p>
+      <w:pPr>
+        <w:rPr>
+          <w:rFonts w:ascii="Times New Roman" w:hAnsi="Times New Roman" w:cs="Times New Roman"/>
+          <w:sz w:val="28"/>
+          <w:szCs w:val="28"/>
+          <w:lang w:eastAsia="ru-RU"/>
+        </w:rPr>
+      </w:pPr>
+      <w:r>
+        <w:rPr>
+          <w:lang w:eastAsia="ru-RU"/>
+        </w:rPr>
+        <w:br w:type="page"/>
+      </w:r>
+    </w:p>
+    <w:p>
+      <w:pPr>
+        <w:pStyle w:val="a1"/>
+        <w:rPr>
+          <w:sz w:val="48"/>
+          <w:szCs w:val="48"/>
+          <w:lang w:eastAsia="ru-RU"/>
+        </w:rPr>
+      </w:pPr>
+      <w:bookmarkStart w:id="33" w:name="_Toc75428274"/>
+      <w:r>
+        <w:rPr>
+          <w:lang w:eastAsia="ru-RU"/>
+        </w:rPr>
+        <w:lastRenderedPageBreak/>
+        <w:t>Заключение</w:t>
+      </w:r>
+      <w:bookmarkEnd w:id="33"/>
+    </w:p>
+    <w:p>
+      <w:pPr>
+        <w:pStyle w:val="a8"/>
+        <w:rPr>
+          <w:sz w:val="24"/>
+          <w:szCs w:val="24"/>
+          <w:lang w:eastAsia="ru-RU"/>
+        </w:rPr>
+      </w:pPr>
+      <w:r>
+        <w:rPr>
+          <w:lang w:eastAsia="ru-RU"/>
+        </w:rPr>
+        <w:t>В ходе выполнения проекта были выполнены следующие задачи:</w:t>
+      </w:r>
+    </w:p>
+    <w:p>
+      <w:pPr>
+        <w:pStyle w:val="a5"/>
+        <w:rPr>
+          <w:lang w:eastAsia="ru-RU"/>
+        </w:rPr>
+      </w:pPr>
+      <w:r>
+        <w:rPr>
+          <w:lang w:eastAsia="ru-RU"/>
+        </w:rPr>
+        <w:t>Составлено техническое задание, описывающее структуру, цели и методы реализации системы</w:t>
+      </w:r>
+    </w:p>
+    <w:p>
+      <w:pPr>
+        <w:pStyle w:val="a5"/>
+        <w:rPr>
+          <w:lang w:eastAsia="ru-RU"/>
+        </w:rPr>
+      </w:pPr>
+      <w:r>
+        <w:rPr>
+          <w:lang w:eastAsia="ru-RU"/>
+        </w:rPr>
+        <w:t>Проанализированы рынок каршеринга и целевая аудитория подобных приложений</w:t>
+      </w:r>
+    </w:p>
+    <w:p>
+      <w:pPr>
+        <w:pStyle w:val="a5"/>
+        <w:rPr>
+          <w:lang w:eastAsia="ru-RU"/>
+        </w:rPr>
+      </w:pPr>
+      <w:r>
+        <w:rPr>
+          <w:lang w:eastAsia="ru-RU"/>
+        </w:rPr>
+        <w:t>Спроектировано и разработано клиент-серверное приложение</w:t>
+      </w:r>
+    </w:p>
+    <w:p>
+      <w:pPr>
+        <w:pStyle w:val="a5"/>
+        <w:rPr>
+          <w:lang w:eastAsia="ru-RU"/>
+        </w:rPr>
+      </w:pPr>
+      <w:r>
+        <w:rPr>
+          <w:lang w:eastAsia="ru-RU"/>
+        </w:rPr>
+        <w:t>Проведено тестирование созданной системы</w:t>
+      </w:r>
+    </w:p>
+    <w:p>
+      <w:pPr>
+        <w:pStyle w:val="a5"/>
+        <w:rPr>
+          <w:lang w:eastAsia="ru-RU"/>
+        </w:rPr>
+      </w:pPr>
+      <w:r>
+        <w:rPr>
+          <w:lang w:eastAsia="ru-RU"/>
+        </w:rPr>
+        <w:t>Приложение было развернуто на удаленном сервере</w:t>
+      </w:r>
+    </w:p>
+    <w:p>
+      <w:pPr>
+        <w:pStyle w:val="a8"/>
+        <w:rPr>
+          <w:lang w:eastAsia="ru-RU"/>
+        </w:rPr>
+      </w:pPr>
+      <w:r>
+        <w:rPr>
+          <w:lang w:eastAsia="ru-RU"/>
+        </w:rPr>
+        <w:t>Поставленные цели были выполнены, приложение соответствует техническому заданию. Тем не менее, существуют определенные аспекты, которые в будущем могут быть улучшены и доработаны.</w:t>
+      </w:r>
+    </w:p>
+    <w:p>
+      <w:pPr>
+        <w:rPr>
+          <w:rFonts w:ascii="Times New Roman" w:eastAsia="Times New Roman" w:hAnsi="Times New Roman" w:cs="Times New Roman"/>
+          <w:color w:val="000000"/>
+          <w:sz w:val="28"/>
+          <w:szCs w:val="28"/>
+          <w:lang w:eastAsia="ru-RU"/>
+        </w:rPr>
+      </w:pPr>
+      <w:r>
+        <w:rPr>
+          <w:rFonts w:ascii="Times New Roman" w:eastAsia="Times New Roman" w:hAnsi="Times New Roman" w:cs="Times New Roman"/>
+          <w:color w:val="000000"/>
+          <w:sz w:val="28"/>
+          <w:szCs w:val="28"/>
+          <w:lang w:eastAsia="ru-RU"/>
+        </w:rPr>
+        <w:br w:type="page"/>
+      </w:r>
+    </w:p>
+    <w:p>
+      <w:pPr>
+        <w:pStyle w:val="af9"/>
+        <w:rPr>
+          <w:lang w:eastAsia="ru-RU"/>
+        </w:rPr>
+      </w:pPr>
+      <w:bookmarkStart w:id="34" w:name="_Toc75428275"/>
+      <w:r>
+        <w:rPr>
+          <w:lang w:eastAsia="ru-RU"/>
+        </w:rPr>
+        <w:lastRenderedPageBreak/>
+        <w:t>Список использованных источников</w:t>
+      </w:r>
+      <w:bookmarkEnd w:id="34"/>
+    </w:p>
+    <w:p>
+      <w:pPr>
+        <w:pStyle w:val="a0"/>
+        <w:ind w:left="993"/>
+      </w:pPr>
+      <w:r>
+        <w:t>The TypeScript Handbook</w:t>
+      </w:r>
+    </w:p>
+    <w:p>
+      <w:pPr>
+        <w:pStyle w:val="a0"/>
+        <w:numPr>
+          <w:ilvl w:val="0"/>
+          <w:numId w:val="0"/>
+        </w:numPr>
+        <w:ind w:left="993"/>
+      </w:pPr>
+      <w:r>
+        <w:t xml:space="preserve">URL: </w:t>
+      </w:r>
+      <w:r>
+        <w:t>https://www.typescriptlang.org/assets/typescript-handbook.pdf</w:t>
+      </w:r>
+    </w:p>
+    <w:p>
+      <w:pPr>
+        <w:pStyle w:val="a0"/>
+        <w:ind w:left="993"/>
+      </w:pPr>
+      <w:r>
+        <w:t>Уоллс К.У 62 Spring в действии. – М.: ДМК Пресс, 2013. – 752 с.: ил.</w:t>
+      </w:r>
+    </w:p>
+    <w:p>
+      <w:pPr>
+        <w:pStyle w:val="a0"/>
+        <w:ind w:left="993"/>
+      </w:pPr>
+      <w:r>
+        <w:t>Docker in Action Jeff Nickoloff Foreword by Ahmet Alp Balkan March 2016,  304 с. </w:t>
+      </w:r>
+    </w:p>
+    <w:p>
+      <w:pPr>
+        <w:pStyle w:val="a0"/>
+        <w:ind w:left="993"/>
+      </w:pPr>
+      <w:r>
+        <w:t>Vue documentation</w:t>
+      </w:r>
+    </w:p>
+    <w:p>
+      <w:pPr>
+        <w:pStyle w:val="a0"/>
+        <w:numPr>
+          <w:ilvl w:val="0"/>
+          <w:numId w:val="0"/>
+        </w:numPr>
+        <w:ind w:left="993"/>
+      </w:pPr>
+      <w:r>
+        <w:t>URL: https://vuejs.org/</w:t>
+      </w:r>
+    </w:p>
+    <w:p>
+      <w:pPr>
+        <w:pStyle w:val="a0"/>
+        <w:ind w:left="993"/>
+      </w:pPr>
+      <w:r>
+        <w:t>Vuetify documentation</w:t>
+      </w:r>
+    </w:p>
+    <w:p>
+      <w:pPr>
+        <w:pStyle w:val="a0"/>
+        <w:numPr>
+          <w:ilvl w:val="0"/>
+          <w:numId w:val="0"/>
+        </w:numPr>
+        <w:ind w:left="993"/>
+      </w:pPr>
+      <w:r>
+        <w:t xml:space="preserve">URL: </w:t>
+      </w:r>
+      <w:r>
+        <w:t>https://vuetifyjs.com/en/getting-started/installation/</w:t>
+      </w:r>
+    </w:p>
+    <w:p/>
     <w:sectPr>
-      <w:footerReference w:type="default" r:id="rId21"/>
+      <w:footerReference w:type="default" r:id="rId28"/>
       <w:pgSz w:w="11906" w:h="16838"/>
       <w:pgMar w:top="1134" w:right="850" w:bottom="1134" w:left="1701" w:header="708" w:footer="708" w:gutter="0"/>
       <w:cols w:space="708"/>
@@ -3886,7 +6104,7 @@
 </file>
 
 <file path=word/endnotes.xml><?xml version="1.0" encoding="utf-8"?>
-<w:endnotes xmlns:wpc="http://schemas.microsoft.com/office/word/2010/wordprocessingCanvas" xmlns:cx="http://schemas.microsoft.com/office/drawing/2014/chartex" xmlns:cx1="http://schemas.microsoft.com/office/drawing/2015/9/8/chartex" xmlns:cx2="http://schemas.microsoft.com/office/drawing/2015/10/21/chartex" xmlns:cx3="http://schemas.microsoft.com/office/drawing/2016/5/9/chartex" xmlns:cx4="http://schemas.microsoft.com/office/drawing/2016/5/10/chartex" xmlns:cx5="http://schemas.microsoft.com/office/drawing/2016/5/11/chartex" xmlns:cx6="http://schemas.microsoft.com/office/drawing/2016/5/12/chartex" xmlns:cx7="http://schemas.microsoft.com/office/drawing/2016/5/13/chartex" xmlns:cx8="http://schemas.microsoft.com/office/drawing/2016/5/14/chartex" xmlns:mc="http://schemas.openxmlformats.org/markup-compatibility/2006" xmlns:aink="http://schemas.microsoft.com/office/drawing/2016/ink" xmlns:am3d="http://schemas.microsoft.com/office/drawing/2017/model3d" xmlns:o="urn:schemas-microsoft-com:office:office" xmlns:r="http://schemas.openxmlformats.org/officeDocument/2006/relationships" xmlns:m="http://schemas.openxmlformats.org/officeDocument/2006/math" xmlns:v="urn:schemas-microsoft-com:vml" xmlns:wp14="http://schemas.microsoft.com/office/word/2010/wordprocessingDrawing" xmlns:wp="http://schemas.openxmlformats.org/drawingml/2006/wordprocessingDrawing" xmlns:w10="urn:schemas-microsoft-com:office:word" xmlns:w="http://schemas.openxmlformats.org/wordprocessingml/2006/main" xmlns:w14="http://schemas.microsoft.com/office/word/2010/wordml" xmlns:w15="http://schemas.microsoft.com/office/word/2012/wordml" xmlns:w16cex="http://schemas.microsoft.com/office/word/2018/wordml/cex" xmlns:w16cid="http://schemas.microsoft.com/office/word/2016/wordml/cid" xmlns:w16="http://schemas.microsoft.com/office/word/2018/wordml" xmlns:w16sdtdh="http://schemas.microsoft.com/office/word/2020/wordml/sdtdatahash" xmlns:w16se="http://schemas.microsoft.com/office/word/2015/wordml/symex" xmlns:wpg="http://schemas.microsoft.com/office/word/2010/wordprocessingGroup" xmlns:wpi="http://schemas.microsoft.com/office/word/2010/wordprocessingInk" xmlns:wne="http://schemas.microsoft.com/office/word/2006/wordml" xmlns:wps="http://schemas.microsoft.com/office/word/2010/wordprocessingShape" mc:Ignorable="w14 w15 w16se w16cid w16 w16cex w16sdtdh wp14">
+<w:endnotes xmlns:wpc="http://schemas.microsoft.com/office/word/2010/wordprocessingCanvas" xmlns:cx="http://schemas.microsoft.com/office/drawing/2014/chartex" xmlns:cx1="http://schemas.microsoft.com/office/drawing/2015/9/8/chartex" xmlns:cx2="http://schemas.microsoft.com/office/drawing/2015/10/21/chartex" xmlns:cx3="http://schemas.microsoft.com/office/drawing/2016/5/9/chartex" xmlns:cx4="http://schemas.microsoft.com/office/drawing/2016/5/10/chartex" xmlns:cx5="http://schemas.microsoft.com/office/drawing/2016/5/11/chartex" xmlns:cx6="http://schemas.microsoft.com/office/drawing/2016/5/12/chartex" xmlns:cx7="http://schemas.microsoft.com/office/drawing/2016/5/13/chartex" xmlns:cx8="http://schemas.microsoft.com/office/drawing/2016/5/14/chartex" xmlns:mc="http://schemas.openxmlformats.org/markup-compatibility/2006" xmlns:aink="http://schemas.microsoft.com/office/drawing/2016/ink" xmlns:am3d="http://schemas.microsoft.com/office/drawing/2017/model3d" xmlns:o="urn:schemas-microsoft-com:office:office" xmlns:r="http://schemas.openxmlformats.org/officeDocument/2006/relationships" xmlns:m="http://schemas.openxmlformats.org/officeDocument/2006/math" xmlns:v="urn:schemas-microsoft-com:vml" xmlns:wp14="http://schemas.microsoft.com/office/word/2010/wordprocessingDrawing" xmlns:wp="http://schemas.openxmlformats.org/drawingml/2006/wordprocessingDrawing" xmlns:w10="urn:schemas-microsoft-com:office:word" xmlns:w="http://schemas.openxmlformats.org/wordprocessingml/2006/main" xmlns:w14="http://schemas.microsoft.com/office/word/2010/wordml" xmlns:w15="http://schemas.microsoft.com/office/word/2012/wordml" xmlns:w16cex="http://schemas.microsoft.com/office/word/2018/wordml/cex" xmlns:w16cid="http://schemas.microsoft.com/office/word/2016/wordml/cid" xmlns:w16="http://schemas.microsoft.com/office/word/2018/wordml" xmlns:w16se="http://schemas.microsoft.com/office/word/2015/wordml/symex" xmlns:wpg="http://schemas.microsoft.com/office/word/2010/wordprocessingGroup" xmlns:wpi="http://schemas.microsoft.com/office/word/2010/wordprocessingInk" xmlns:wne="http://schemas.microsoft.com/office/word/2006/wordml" xmlns:wps="http://schemas.microsoft.com/office/word/2010/wordprocessingShape" mc:Ignorable="w14 w15 w16se w16cid w16 w16cex wp14">
   <w:endnote w:type="separator" w:id="-1">
     <w:p>
       <w:pPr>
@@ -3911,7 +6129,7 @@
 </file>
 
 <file path=word/footer1.xml><?xml version="1.0" encoding="utf-8"?>
-<w:ftr xmlns:wpc="http://schemas.microsoft.com/office/word/2010/wordprocessingCanvas" xmlns:cx="http://schemas.microsoft.com/office/drawing/2014/chartex" xmlns:cx1="http://schemas.microsoft.com/office/drawing/2015/9/8/chartex" xmlns:cx2="http://schemas.microsoft.com/office/drawing/2015/10/21/chartex" xmlns:cx3="http://schemas.microsoft.com/office/drawing/2016/5/9/chartex" xmlns:cx4="http://schemas.microsoft.com/office/drawing/2016/5/10/chartex" xmlns:cx5="http://schemas.microsoft.com/office/drawing/2016/5/11/chartex" xmlns:cx6="http://schemas.microsoft.com/office/drawing/2016/5/12/chartex" xmlns:cx7="http://schemas.microsoft.com/office/drawing/2016/5/13/chartex" xmlns:cx8="http://schemas.microsoft.com/office/drawing/2016/5/14/chartex" xmlns:mc="http://schemas.openxmlformats.org/markup-compatibility/2006" xmlns:aink="http://schemas.microsoft.com/office/drawing/2016/ink" xmlns:am3d="http://schemas.microsoft.com/office/drawing/2017/model3d" xmlns:o="urn:schemas-microsoft-com:office:office" xmlns:r="http://schemas.openxmlformats.org/officeDocument/2006/relationships" xmlns:m="http://schemas.openxmlformats.org/officeDocument/2006/math" xmlns:v="urn:schemas-microsoft-com:vml" xmlns:wp14="http://schemas.microsoft.com/office/word/2010/wordprocessingDrawing" xmlns:wp="http://schemas.openxmlformats.org/drawingml/2006/wordprocessingDrawing" xmlns:w10="urn:schemas-microsoft-com:office:word" xmlns:w="http://schemas.openxmlformats.org/wordprocessingml/2006/main" xmlns:w14="http://schemas.microsoft.com/office/word/2010/wordml" xmlns:w15="http://schemas.microsoft.com/office/word/2012/wordml" xmlns:w16cex="http://schemas.microsoft.com/office/word/2018/wordml/cex" xmlns:w16cid="http://schemas.microsoft.com/office/word/2016/wordml/cid" xmlns:w16="http://schemas.microsoft.com/office/word/2018/wordml" xmlns:w16sdtdh="http://schemas.microsoft.com/office/word/2020/wordml/sdtdatahash" xmlns:w16se="http://schemas.microsoft.com/office/word/2015/wordml/symex" xmlns:wpg="http://schemas.microsoft.com/office/word/2010/wordprocessingGroup" xmlns:wpi="http://schemas.microsoft.com/office/word/2010/wordprocessingInk" xmlns:wne="http://schemas.microsoft.com/office/word/2006/wordml" xmlns:wps="http://schemas.microsoft.com/office/word/2010/wordprocessingShape" mc:Ignorable="w14 w15 w16se w16cid w16 w16cex w16sdtdh wp14">
+<w:ftr xmlns:wpc="http://schemas.microsoft.com/office/word/2010/wordprocessingCanvas" xmlns:cx="http://schemas.microsoft.com/office/drawing/2014/chartex" xmlns:cx1="http://schemas.microsoft.com/office/drawing/2015/9/8/chartex" xmlns:cx2="http://schemas.microsoft.com/office/drawing/2015/10/21/chartex" xmlns:cx3="http://schemas.microsoft.com/office/drawing/2016/5/9/chartex" xmlns:cx4="http://schemas.microsoft.com/office/drawing/2016/5/10/chartex" xmlns:cx5="http://schemas.microsoft.com/office/drawing/2016/5/11/chartex" xmlns:cx6="http://schemas.microsoft.com/office/drawing/2016/5/12/chartex" xmlns:cx7="http://schemas.microsoft.com/office/drawing/2016/5/13/chartex" xmlns:cx8="http://schemas.microsoft.com/office/drawing/2016/5/14/chartex" xmlns:mc="http://schemas.openxmlformats.org/markup-compatibility/2006" xmlns:aink="http://schemas.microsoft.com/office/drawing/2016/ink" xmlns:am3d="http://schemas.microsoft.com/office/drawing/2017/model3d" xmlns:o="urn:schemas-microsoft-com:office:office" xmlns:r="http://schemas.openxmlformats.org/officeDocument/2006/relationships" xmlns:m="http://schemas.openxmlformats.org/officeDocument/2006/math" xmlns:v="urn:schemas-microsoft-com:vml" xmlns:wp14="http://schemas.microsoft.com/office/word/2010/wordprocessingDrawing" xmlns:wp="http://schemas.openxmlformats.org/drawingml/2006/wordprocessingDrawing" xmlns:w10="urn:schemas-microsoft-com:office:word" xmlns:w="http://schemas.openxmlformats.org/wordprocessingml/2006/main" xmlns:w14="http://schemas.microsoft.com/office/word/2010/wordml" xmlns:w15="http://schemas.microsoft.com/office/word/2012/wordml" xmlns:w16cex="http://schemas.microsoft.com/office/word/2018/wordml/cex" xmlns:w16cid="http://schemas.microsoft.com/office/word/2016/wordml/cid" xmlns:w16="http://schemas.microsoft.com/office/word/2018/wordml" xmlns:w16se="http://schemas.microsoft.com/office/word/2015/wordml/symex" xmlns:wpg="http://schemas.microsoft.com/office/word/2010/wordprocessingGroup" xmlns:wpi="http://schemas.microsoft.com/office/word/2010/wordprocessingInk" xmlns:wne="http://schemas.microsoft.com/office/word/2006/wordml" xmlns:wps="http://schemas.microsoft.com/office/word/2010/wordprocessingShape" mc:Ignorable="w14 w15 w16se w16cid w16 w16cex wp14">
   <w:sdt>
     <w:sdtPr>
       <w:rPr>
@@ -3993,7 +6211,7 @@
 </file>
 
 <file path=word/footnotes.xml><?xml version="1.0" encoding="utf-8"?>
-<w:footnotes xmlns:wpc="http://schemas.microsoft.com/office/word/2010/wordprocessingCanvas" xmlns:cx="http://schemas.microsoft.com/office/drawing/2014/chartex" xmlns:cx1="http://schemas.microsoft.com/office/drawing/2015/9/8/chartex" xmlns:cx2="http://schemas.microsoft.com/office/drawing/2015/10/21/chartex" xmlns:cx3="http://schemas.microsoft.com/office/drawing/2016/5/9/chartex" xmlns:cx4="http://schemas.microsoft.com/office/drawing/2016/5/10/chartex" xmlns:cx5="http://schemas.microsoft.com/office/drawing/2016/5/11/chartex" xmlns:cx6="http://schemas.microsoft.com/office/drawing/2016/5/12/chartex" xmlns:cx7="http://schemas.microsoft.com/office/drawing/2016/5/13/chartex" xmlns:cx8="http://schemas.microsoft.com/office/drawing/2016/5/14/chartex" xmlns:mc="http://schemas.openxmlformats.org/markup-compatibility/2006" xmlns:aink="http://schemas.microsoft.com/office/drawing/2016/ink" xmlns:am3d="http://schemas.microsoft.com/office/drawing/2017/model3d" xmlns:o="urn:schemas-microsoft-com:office:office" xmlns:r="http://schemas.openxmlformats.org/officeDocument/2006/relationships" xmlns:m="http://schemas.openxmlformats.org/officeDocument/2006/math" xmlns:v="urn:schemas-microsoft-com:vml" xmlns:wp14="http://schemas.microsoft.com/office/word/2010/wordprocessingDrawing" xmlns:wp="http://schemas.openxmlformats.org/drawingml/2006/wordprocessingDrawing" xmlns:w10="urn:schemas-microsoft-com:office:word" xmlns:w="http://schemas.openxmlformats.org/wordprocessingml/2006/main" xmlns:w14="http://schemas.microsoft.com/office/word/2010/wordml" xmlns:w15="http://schemas.microsoft.com/office/word/2012/wordml" xmlns:w16cex="http://schemas.microsoft.com/office/word/2018/wordml/cex" xmlns:w16cid="http://schemas.microsoft.com/office/word/2016/wordml/cid" xmlns:w16="http://schemas.microsoft.com/office/word/2018/wordml" xmlns:w16sdtdh="http://schemas.microsoft.com/office/word/2020/wordml/sdtdatahash" xmlns:w16se="http://schemas.microsoft.com/office/word/2015/wordml/symex" xmlns:wpg="http://schemas.microsoft.com/office/word/2010/wordprocessingGroup" xmlns:wpi="http://schemas.microsoft.com/office/word/2010/wordprocessingInk" xmlns:wne="http://schemas.microsoft.com/office/word/2006/wordml" xmlns:wps="http://schemas.microsoft.com/office/word/2010/wordprocessingShape" mc:Ignorable="w14 w15 w16se w16cid w16 w16cex w16sdtdh wp14">
+<w:footnotes xmlns:wpc="http://schemas.microsoft.com/office/word/2010/wordprocessingCanvas" xmlns:cx="http://schemas.microsoft.com/office/drawing/2014/chartex" xmlns:cx1="http://schemas.microsoft.com/office/drawing/2015/9/8/chartex" xmlns:cx2="http://schemas.microsoft.com/office/drawing/2015/10/21/chartex" xmlns:cx3="http://schemas.microsoft.com/office/drawing/2016/5/9/chartex" xmlns:cx4="http://schemas.microsoft.com/office/drawing/2016/5/10/chartex" xmlns:cx5="http://schemas.microsoft.com/office/drawing/2016/5/11/chartex" xmlns:cx6="http://schemas.microsoft.com/office/drawing/2016/5/12/chartex" xmlns:cx7="http://schemas.microsoft.com/office/drawing/2016/5/13/chartex" xmlns:cx8="http://schemas.microsoft.com/office/drawing/2016/5/14/chartex" xmlns:mc="http://schemas.openxmlformats.org/markup-compatibility/2006" xmlns:aink="http://schemas.microsoft.com/office/drawing/2016/ink" xmlns:am3d="http://schemas.microsoft.com/office/drawing/2017/model3d" xmlns:o="urn:schemas-microsoft-com:office:office" xmlns:r="http://schemas.openxmlformats.org/officeDocument/2006/relationships" xmlns:m="http://schemas.openxmlformats.org/officeDocument/2006/math" xmlns:v="urn:schemas-microsoft-com:vml" xmlns:wp14="http://schemas.microsoft.com/office/word/2010/wordprocessingDrawing" xmlns:wp="http://schemas.openxmlformats.org/drawingml/2006/wordprocessingDrawing" xmlns:w10="urn:schemas-microsoft-com:office:word" xmlns:w="http://schemas.openxmlformats.org/wordprocessingml/2006/main" xmlns:w14="http://schemas.microsoft.com/office/word/2010/wordml" xmlns:w15="http://schemas.microsoft.com/office/word/2012/wordml" xmlns:w16cex="http://schemas.microsoft.com/office/word/2018/wordml/cex" xmlns:w16cid="http://schemas.microsoft.com/office/word/2016/wordml/cid" xmlns:w16="http://schemas.microsoft.com/office/word/2018/wordml" xmlns:w16se="http://schemas.microsoft.com/office/word/2015/wordml/symex" xmlns:wpg="http://schemas.microsoft.com/office/word/2010/wordprocessingGroup" xmlns:wpi="http://schemas.microsoft.com/office/word/2010/wordprocessingInk" xmlns:wne="http://schemas.microsoft.com/office/word/2006/wordml" xmlns:wps="http://schemas.microsoft.com/office/word/2010/wordprocessingShape" mc:Ignorable="w14 w15 w16se w16cid w16 w16cex wp14">
   <w:footnote w:type="separator" w:id="-1">
     <w:p>
       <w:pPr>
@@ -4018,7 +6236,7 @@
 </file>
 
 <file path=word/numbering.xml><?xml version="1.0" encoding="utf-8"?>
-<w:numbering xmlns:wpc="http://schemas.microsoft.com/office/word/2010/wordprocessingCanvas" xmlns:cx="http://schemas.microsoft.com/office/drawing/2014/chartex" xmlns:cx1="http://schemas.microsoft.com/office/drawing/2015/9/8/chartex" xmlns:cx2="http://schemas.microsoft.com/office/drawing/2015/10/21/chartex" xmlns:cx3="http://schemas.microsoft.com/office/drawing/2016/5/9/chartex" xmlns:cx4="http://schemas.microsoft.com/office/drawing/2016/5/10/chartex" xmlns:cx5="http://schemas.microsoft.com/office/drawing/2016/5/11/chartex" xmlns:cx6="http://schemas.microsoft.com/office/drawing/2016/5/12/chartex" xmlns:cx7="http://schemas.microsoft.com/office/drawing/2016/5/13/chartex" xmlns:cx8="http://schemas.microsoft.com/office/drawing/2016/5/14/chartex" xmlns:mc="http://schemas.openxmlformats.org/markup-compatibility/2006" xmlns:aink="http://schemas.microsoft.com/office/drawing/2016/ink" xmlns:am3d="http://schemas.microsoft.com/office/drawing/2017/model3d" xmlns:o="urn:schemas-microsoft-com:office:office" xmlns:r="http://schemas.openxmlformats.org/officeDocument/2006/relationships" xmlns:m="http://schemas.openxmlformats.org/officeDocument/2006/math" xmlns:v="urn:schemas-microsoft-com:vml" xmlns:wp14="http://schemas.microsoft.com/office/word/2010/wordprocessingDrawing" xmlns:wp="http://schemas.openxmlformats.org/drawingml/2006/wordprocessingDrawing" xmlns:w10="urn:schemas-microsoft-com:office:word" xmlns:w="http://schemas.openxmlformats.org/wordprocessingml/2006/main" xmlns:w14="http://schemas.microsoft.com/office/word/2010/wordml" xmlns:w15="http://schemas.microsoft.com/office/word/2012/wordml" xmlns:w16cex="http://schemas.microsoft.com/office/word/2018/wordml/cex" xmlns:w16cid="http://schemas.microsoft.com/office/word/2016/wordml/cid" xmlns:w16="http://schemas.microsoft.com/office/word/2018/wordml" xmlns:w16sdtdh="http://schemas.microsoft.com/office/word/2020/wordml/sdtdatahash" xmlns:w16se="http://schemas.microsoft.com/office/word/2015/wordml/symex" xmlns:wpg="http://schemas.microsoft.com/office/word/2010/wordprocessingGroup" xmlns:wpi="http://schemas.microsoft.com/office/word/2010/wordprocessingInk" xmlns:wne="http://schemas.microsoft.com/office/word/2006/wordml" xmlns:wps="http://schemas.microsoft.com/office/word/2010/wordprocessingShape" mc:Ignorable="w14 w15 w16se w16cid w16 w16cex w16sdtdh wp14">
+<w:numbering xmlns:wpc="http://schemas.microsoft.com/office/word/2010/wordprocessingCanvas" xmlns:cx="http://schemas.microsoft.com/office/drawing/2014/chartex" xmlns:cx1="http://schemas.microsoft.com/office/drawing/2015/9/8/chartex" xmlns:cx2="http://schemas.microsoft.com/office/drawing/2015/10/21/chartex" xmlns:cx3="http://schemas.microsoft.com/office/drawing/2016/5/9/chartex" xmlns:cx4="http://schemas.microsoft.com/office/drawing/2016/5/10/chartex" xmlns:cx5="http://schemas.microsoft.com/office/drawing/2016/5/11/chartex" xmlns:cx6="http://schemas.microsoft.com/office/drawing/2016/5/12/chartex" xmlns:cx7="http://schemas.microsoft.com/office/drawing/2016/5/13/chartex" xmlns:cx8="http://schemas.microsoft.com/office/drawing/2016/5/14/chartex" xmlns:mc="http://schemas.openxmlformats.org/markup-compatibility/2006" xmlns:aink="http://schemas.microsoft.com/office/drawing/2016/ink" xmlns:am3d="http://schemas.microsoft.com/office/drawing/2017/model3d" xmlns:o="urn:schemas-microsoft-com:office:office" xmlns:r="http://schemas.openxmlformats.org/officeDocument/2006/relationships" xmlns:m="http://schemas.openxmlformats.org/officeDocument/2006/math" xmlns:v="urn:schemas-microsoft-com:vml" xmlns:wp14="http://schemas.microsoft.com/office/word/2010/wordprocessingDrawing" xmlns:wp="http://schemas.openxmlformats.org/drawingml/2006/wordprocessingDrawing" xmlns:w10="urn:schemas-microsoft-com:office:word" xmlns:w="http://schemas.openxmlformats.org/wordprocessingml/2006/main" xmlns:w14="http://schemas.microsoft.com/office/word/2010/wordml" xmlns:w15="http://schemas.microsoft.com/office/word/2012/wordml" xmlns:w16cex="http://schemas.microsoft.com/office/word/2018/wordml/cex" xmlns:w16cid="http://schemas.microsoft.com/office/word/2016/wordml/cid" xmlns:w16="http://schemas.microsoft.com/office/word/2018/wordml" xmlns:w16se="http://schemas.microsoft.com/office/word/2015/wordml/symex" xmlns:wpg="http://schemas.microsoft.com/office/word/2010/wordprocessingGroup" xmlns:wpi="http://schemas.microsoft.com/office/word/2010/wordprocessingInk" xmlns:wne="http://schemas.microsoft.com/office/word/2006/wordml" xmlns:wps="http://schemas.microsoft.com/office/word/2010/wordprocessingShape" mc:Ignorable="w14 w15 w16se w16cid w16 w16cex wp14">
   <w:abstractNum w:abstractNumId="0" w15:restartNumberingAfterBreak="0">
     <w:nsid w:val="00852015"/>
     <w:multiLevelType w:val="hybridMultilevel"/>
@@ -4472,6 +6690,155 @@
     </w:lvl>
   </w:abstractNum>
   <w:abstractNum w:abstractNumId="4" w15:restartNumberingAfterBreak="0">
+    <w:nsid w:val="0F0B5306"/>
+    <w:multiLevelType w:val="multilevel"/>
+    <w:tmpl w:val="AFCEE73C"/>
+    <w:lvl w:ilvl="0">
+      <w:start w:val="1"/>
+      <w:numFmt w:val="bullet"/>
+      <w:lvlText w:val=""/>
+      <w:lvlJc w:val="left"/>
+      <w:pPr>
+        <w:tabs>
+          <w:tab w:val="num" w:pos="720"/>
+        </w:tabs>
+        <w:ind w:left="720" w:hanging="360"/>
+      </w:pPr>
+      <w:rPr>
+        <w:rFonts w:ascii="Symbol" w:hAnsi="Symbol" w:hint="default"/>
+        <w:sz w:val="20"/>
+      </w:rPr>
+    </w:lvl>
+    <w:lvl w:ilvl="1" w:tentative="1">
+      <w:start w:val="1"/>
+      <w:numFmt w:val="bullet"/>
+      <w:lvlText w:val="o"/>
+      <w:lvlJc w:val="left"/>
+      <w:pPr>
+        <w:tabs>
+          <w:tab w:val="num" w:pos="1440"/>
+        </w:tabs>
+        <w:ind w:left="1440" w:hanging="360"/>
+      </w:pPr>
+      <w:rPr>
+        <w:rFonts w:ascii="Courier New" w:hAnsi="Courier New" w:hint="default"/>
+        <w:sz w:val="20"/>
+      </w:rPr>
+    </w:lvl>
+    <w:lvl w:ilvl="2" w:tentative="1">
+      <w:start w:val="1"/>
+      <w:numFmt w:val="bullet"/>
+      <w:lvlText w:val=""/>
+      <w:lvlJc w:val="left"/>
+      <w:pPr>
+        <w:tabs>
+          <w:tab w:val="num" w:pos="2160"/>
+        </w:tabs>
+        <w:ind w:left="2160" w:hanging="360"/>
+      </w:pPr>
+      <w:rPr>
+        <w:rFonts w:ascii="Wingdings" w:hAnsi="Wingdings" w:hint="default"/>
+        <w:sz w:val="20"/>
+      </w:rPr>
+    </w:lvl>
+    <w:lvl w:ilvl="3" w:tentative="1">
+      <w:start w:val="1"/>
+      <w:numFmt w:val="bullet"/>
+      <w:lvlText w:val=""/>
+      <w:lvlJc w:val="left"/>
+      <w:pPr>
+        <w:tabs>
+          <w:tab w:val="num" w:pos="2880"/>
+        </w:tabs>
+        <w:ind w:left="2880" w:hanging="360"/>
+      </w:pPr>
+      <w:rPr>
+        <w:rFonts w:ascii="Wingdings" w:hAnsi="Wingdings" w:hint="default"/>
+        <w:sz w:val="20"/>
+      </w:rPr>
+    </w:lvl>
+    <w:lvl w:ilvl="4" w:tentative="1">
+      <w:start w:val="1"/>
+      <w:numFmt w:val="bullet"/>
+      <w:lvlText w:val=""/>
+      <w:lvlJc w:val="left"/>
+      <w:pPr>
+        <w:tabs>
+          <w:tab w:val="num" w:pos="3600"/>
+        </w:tabs>
+        <w:ind w:left="3600" w:hanging="360"/>
+      </w:pPr>
+      <w:rPr>
+        <w:rFonts w:ascii="Wingdings" w:hAnsi="Wingdings" w:hint="default"/>
+        <w:sz w:val="20"/>
+      </w:rPr>
+    </w:lvl>
+    <w:lvl w:ilvl="5" w:tentative="1">
+      <w:start w:val="1"/>
+      <w:numFmt w:val="bullet"/>
+      <w:lvlText w:val=""/>
+      <w:lvlJc w:val="left"/>
+      <w:pPr>
+        <w:tabs>
+          <w:tab w:val="num" w:pos="4320"/>
+        </w:tabs>
+        <w:ind w:left="4320" w:hanging="360"/>
+      </w:pPr>
+      <w:rPr>
+        <w:rFonts w:ascii="Wingdings" w:hAnsi="Wingdings" w:hint="default"/>
+        <w:sz w:val="20"/>
+      </w:rPr>
+    </w:lvl>
+    <w:lvl w:ilvl="6" w:tentative="1">
+      <w:start w:val="1"/>
+      <w:numFmt w:val="bullet"/>
+      <w:lvlText w:val=""/>
+      <w:lvlJc w:val="left"/>
+      <w:pPr>
+        <w:tabs>
+          <w:tab w:val="num" w:pos="5040"/>
+        </w:tabs>
+        <w:ind w:left="5040" w:hanging="360"/>
+      </w:pPr>
+      <w:rPr>
+        <w:rFonts w:ascii="Wingdings" w:hAnsi="Wingdings" w:hint="default"/>
+        <w:sz w:val="20"/>
+      </w:rPr>
+    </w:lvl>
+    <w:lvl w:ilvl="7" w:tentative="1">
+      <w:start w:val="1"/>
+      <w:numFmt w:val="bullet"/>
+      <w:lvlText w:val=""/>
+      <w:lvlJc w:val="left"/>
+      <w:pPr>
+        <w:tabs>
+          <w:tab w:val="num" w:pos="5760"/>
+        </w:tabs>
+        <w:ind w:left="5760" w:hanging="360"/>
+      </w:pPr>
+      <w:rPr>
+        <w:rFonts w:ascii="Wingdings" w:hAnsi="Wingdings" w:hint="default"/>
+        <w:sz w:val="20"/>
+      </w:rPr>
+    </w:lvl>
+    <w:lvl w:ilvl="8" w:tentative="1">
+      <w:start w:val="1"/>
+      <w:numFmt w:val="bullet"/>
+      <w:lvlText w:val=""/>
+      <w:lvlJc w:val="left"/>
+      <w:pPr>
+        <w:tabs>
+          <w:tab w:val="num" w:pos="6480"/>
+        </w:tabs>
+        <w:ind w:left="6480" w:hanging="360"/>
+      </w:pPr>
+      <w:rPr>
+        <w:rFonts w:ascii="Wingdings" w:hAnsi="Wingdings" w:hint="default"/>
+        <w:sz w:val="20"/>
+      </w:rPr>
+    </w:lvl>
+  </w:abstractNum>
+  <w:abstractNum w:abstractNumId="5" w15:restartNumberingAfterBreak="0">
     <w:nsid w:val="146347BE"/>
     <w:multiLevelType w:val="hybridMultilevel"/>
     <w:tmpl w:val="83A4B3D4"/>
@@ -4562,7 +6929,7 @@
       </w:pPr>
     </w:lvl>
   </w:abstractNum>
-  <w:abstractNum w:abstractNumId="5" w15:restartNumberingAfterBreak="0">
+  <w:abstractNum w:abstractNumId="6" w15:restartNumberingAfterBreak="0">
     <w:nsid w:val="1D8D715A"/>
     <w:multiLevelType w:val="hybridMultilevel"/>
     <w:tmpl w:val="2A6848EA"/>
@@ -4652,10 +7019,10 @@
       </w:pPr>
     </w:lvl>
   </w:abstractNum>
-  <w:abstractNum w:abstractNumId="6" w15:restartNumberingAfterBreak="0">
+  <w:abstractNum w:abstractNumId="7" w15:restartNumberingAfterBreak="0">
     <w:nsid w:val="2842160E"/>
     <w:multiLevelType w:val="multilevel"/>
-    <w:tmpl w:val="D496FBDA"/>
+    <w:tmpl w:val="785E3D7A"/>
     <w:lvl w:ilvl="0">
       <w:start w:val="1"/>
       <w:numFmt w:val="decimal"/>
@@ -4668,6 +7035,8 @@
       </w:pPr>
       <w:rPr>
         <w:rFonts w:hint="default"/>
+        <w:sz w:val="28"/>
+        <w:szCs w:val="28"/>
       </w:rPr>
     </w:lvl>
     <w:lvl w:ilvl="1">
@@ -4682,6 +7051,8 @@
       </w:pPr>
       <w:rPr>
         <w:rFonts w:hint="default"/>
+        <w:sz w:val="28"/>
+        <w:szCs w:val="28"/>
       </w:rPr>
     </w:lvl>
     <w:lvl w:ilvl="2">
@@ -4773,7 +7144,7 @@
       </w:rPr>
     </w:lvl>
   </w:abstractNum>
-  <w:abstractNum w:abstractNumId="7" w15:restartNumberingAfterBreak="0">
+  <w:abstractNum w:abstractNumId="8" w15:restartNumberingAfterBreak="0">
     <w:nsid w:val="2CDB7B18"/>
     <w:multiLevelType w:val="multilevel"/>
     <w:tmpl w:val="254AD4EC"/>
@@ -4886,7 +7257,7 @@
       </w:rPr>
     </w:lvl>
   </w:abstractNum>
-  <w:abstractNum w:abstractNumId="8" w15:restartNumberingAfterBreak="0">
+  <w:abstractNum w:abstractNumId="9" w15:restartNumberingAfterBreak="0">
     <w:nsid w:val="2E2577DE"/>
     <w:multiLevelType w:val="hybridMultilevel"/>
     <w:tmpl w:val="1F240E72"/>
@@ -4972,7 +7343,7 @@
       </w:pPr>
     </w:lvl>
   </w:abstractNum>
-  <w:abstractNum w:abstractNumId="9" w15:restartNumberingAfterBreak="0">
+  <w:abstractNum w:abstractNumId="10" w15:restartNumberingAfterBreak="0">
     <w:nsid w:val="3F0A316B"/>
     <w:multiLevelType w:val="hybridMultilevel"/>
     <w:tmpl w:val="12CC77E2"/>
@@ -5117,7 +7488,156 @@
       </w:pPr>
     </w:lvl>
   </w:abstractNum>
-  <w:abstractNum w:abstractNumId="10" w15:restartNumberingAfterBreak="0">
+  <w:abstractNum w:abstractNumId="11" w15:restartNumberingAfterBreak="0">
+    <w:nsid w:val="400D672B"/>
+    <w:multiLevelType w:val="multilevel"/>
+    <w:tmpl w:val="634CF51C"/>
+    <w:lvl w:ilvl="0">
+      <w:start w:val="1"/>
+      <w:numFmt w:val="bullet"/>
+      <w:lvlText w:val=""/>
+      <w:lvlJc w:val="left"/>
+      <w:pPr>
+        <w:tabs>
+          <w:tab w:val="num" w:pos="720"/>
+        </w:tabs>
+        <w:ind w:left="720" w:hanging="360"/>
+      </w:pPr>
+      <w:rPr>
+        <w:rFonts w:ascii="Symbol" w:hAnsi="Symbol" w:hint="default"/>
+        <w:sz w:val="20"/>
+      </w:rPr>
+    </w:lvl>
+    <w:lvl w:ilvl="1" w:tentative="1">
+      <w:start w:val="1"/>
+      <w:numFmt w:val="bullet"/>
+      <w:lvlText w:val="o"/>
+      <w:lvlJc w:val="left"/>
+      <w:pPr>
+        <w:tabs>
+          <w:tab w:val="num" w:pos="1440"/>
+        </w:tabs>
+        <w:ind w:left="1440" w:hanging="360"/>
+      </w:pPr>
+      <w:rPr>
+        <w:rFonts w:ascii="Courier New" w:hAnsi="Courier New" w:hint="default"/>
+        <w:sz w:val="20"/>
+      </w:rPr>
+    </w:lvl>
+    <w:lvl w:ilvl="2" w:tentative="1">
+      <w:start w:val="1"/>
+      <w:numFmt w:val="bullet"/>
+      <w:lvlText w:val=""/>
+      <w:lvlJc w:val="left"/>
+      <w:pPr>
+        <w:tabs>
+          <w:tab w:val="num" w:pos="2160"/>
+        </w:tabs>
+        <w:ind w:left="2160" w:hanging="360"/>
+      </w:pPr>
+      <w:rPr>
+        <w:rFonts w:ascii="Wingdings" w:hAnsi="Wingdings" w:hint="default"/>
+        <w:sz w:val="20"/>
+      </w:rPr>
+    </w:lvl>
+    <w:lvl w:ilvl="3" w:tentative="1">
+      <w:start w:val="1"/>
+      <w:numFmt w:val="bullet"/>
+      <w:lvlText w:val=""/>
+      <w:lvlJc w:val="left"/>
+      <w:pPr>
+        <w:tabs>
+          <w:tab w:val="num" w:pos="2880"/>
+        </w:tabs>
+        <w:ind w:left="2880" w:hanging="360"/>
+      </w:pPr>
+      <w:rPr>
+        <w:rFonts w:ascii="Wingdings" w:hAnsi="Wingdings" w:hint="default"/>
+        <w:sz w:val="20"/>
+      </w:rPr>
+    </w:lvl>
+    <w:lvl w:ilvl="4" w:tentative="1">
+      <w:start w:val="1"/>
+      <w:numFmt w:val="bullet"/>
+      <w:lvlText w:val=""/>
+      <w:lvlJc w:val="left"/>
+      <w:pPr>
+        <w:tabs>
+          <w:tab w:val="num" w:pos="3600"/>
+        </w:tabs>
+        <w:ind w:left="3600" w:hanging="360"/>
+      </w:pPr>
+      <w:rPr>
+        <w:rFonts w:ascii="Wingdings" w:hAnsi="Wingdings" w:hint="default"/>
+        <w:sz w:val="20"/>
+      </w:rPr>
+    </w:lvl>
+    <w:lvl w:ilvl="5" w:tentative="1">
+      <w:start w:val="1"/>
+      <w:numFmt w:val="bullet"/>
+      <w:lvlText w:val=""/>
+      <w:lvlJc w:val="left"/>
+      <w:pPr>
+        <w:tabs>
+          <w:tab w:val="num" w:pos="4320"/>
+        </w:tabs>
+        <w:ind w:left="4320" w:hanging="360"/>
+      </w:pPr>
+      <w:rPr>
+        <w:rFonts w:ascii="Wingdings" w:hAnsi="Wingdings" w:hint="default"/>
+        <w:sz w:val="20"/>
+      </w:rPr>
+    </w:lvl>
+    <w:lvl w:ilvl="6" w:tentative="1">
+      <w:start w:val="1"/>
+      <w:numFmt w:val="bullet"/>
+      <w:lvlText w:val=""/>
+      <w:lvlJc w:val="left"/>
+      <w:pPr>
+        <w:tabs>
+          <w:tab w:val="num" w:pos="5040"/>
+        </w:tabs>
+        <w:ind w:left="5040" w:hanging="360"/>
+      </w:pPr>
+      <w:rPr>
+        <w:rFonts w:ascii="Wingdings" w:hAnsi="Wingdings" w:hint="default"/>
+        <w:sz w:val="20"/>
+      </w:rPr>
+    </w:lvl>
+    <w:lvl w:ilvl="7" w:tentative="1">
+      <w:start w:val="1"/>
+      <w:numFmt w:val="bullet"/>
+      <w:lvlText w:val=""/>
+      <w:lvlJc w:val="left"/>
+      <w:pPr>
+        <w:tabs>
+          <w:tab w:val="num" w:pos="5760"/>
+        </w:tabs>
+        <w:ind w:left="5760" w:hanging="360"/>
+      </w:pPr>
+      <w:rPr>
+        <w:rFonts w:ascii="Wingdings" w:hAnsi="Wingdings" w:hint="default"/>
+        <w:sz w:val="20"/>
+      </w:rPr>
+    </w:lvl>
+    <w:lvl w:ilvl="8" w:tentative="1">
+      <w:start w:val="1"/>
+      <w:numFmt w:val="bullet"/>
+      <w:lvlText w:val=""/>
+      <w:lvlJc w:val="left"/>
+      <w:pPr>
+        <w:tabs>
+          <w:tab w:val="num" w:pos="6480"/>
+        </w:tabs>
+        <w:ind w:left="6480" w:hanging="360"/>
+      </w:pPr>
+      <w:rPr>
+        <w:rFonts w:ascii="Wingdings" w:hAnsi="Wingdings" w:hint="default"/>
+        <w:sz w:val="20"/>
+      </w:rPr>
+    </w:lvl>
+  </w:abstractNum>
+  <w:abstractNum w:abstractNumId="12" w15:restartNumberingAfterBreak="0">
     <w:nsid w:val="479C5F3E"/>
     <w:multiLevelType w:val="hybridMultilevel"/>
     <w:tmpl w:val="14740E32"/>
@@ -5230,7 +7750,7 @@
       </w:rPr>
     </w:lvl>
   </w:abstractNum>
-  <w:abstractNum w:abstractNumId="11" w15:restartNumberingAfterBreak="0">
+  <w:abstractNum w:abstractNumId="13" w15:restartNumberingAfterBreak="0">
     <w:nsid w:val="49EC2697"/>
     <w:multiLevelType w:val="hybridMultilevel"/>
     <w:tmpl w:val="ECDA1A00"/>
@@ -5354,7 +7874,7 @@
       </w:rPr>
     </w:lvl>
   </w:abstractNum>
-  <w:abstractNum w:abstractNumId="12" w15:restartNumberingAfterBreak="0">
+  <w:abstractNum w:abstractNumId="14" w15:restartNumberingAfterBreak="0">
     <w:nsid w:val="6ECA0CC7"/>
     <w:multiLevelType w:val="multilevel"/>
     <w:tmpl w:val="C7E41E98"/>
@@ -5467,7 +7987,120 @@
       </w:rPr>
     </w:lvl>
   </w:abstractNum>
-  <w:abstractNum w:abstractNumId="13" w15:restartNumberingAfterBreak="0">
+  <w:abstractNum w:abstractNumId="15" w15:restartNumberingAfterBreak="0">
+    <w:nsid w:val="78052EE9"/>
+    <w:multiLevelType w:val="multilevel"/>
+    <w:tmpl w:val="B9EAE31A"/>
+    <w:lvl w:ilvl="0">
+      <w:start w:val="1"/>
+      <w:numFmt w:val="decimal"/>
+      <w:lvlText w:val="%1."/>
+      <w:lvlJc w:val="left"/>
+      <w:pPr>
+        <w:tabs>
+          <w:tab w:val="num" w:pos="720"/>
+        </w:tabs>
+        <w:ind w:left="720" w:hanging="360"/>
+      </w:pPr>
+    </w:lvl>
+    <w:lvl w:ilvl="1" w:tentative="1">
+      <w:start w:val="1"/>
+      <w:numFmt w:val="decimal"/>
+      <w:lvlText w:val="%2."/>
+      <w:lvlJc w:val="left"/>
+      <w:pPr>
+        <w:tabs>
+          <w:tab w:val="num" w:pos="1440"/>
+        </w:tabs>
+        <w:ind w:left="1440" w:hanging="360"/>
+      </w:pPr>
+    </w:lvl>
+    <w:lvl w:ilvl="2" w:tentative="1">
+      <w:start w:val="1"/>
+      <w:numFmt w:val="decimal"/>
+      <w:lvlText w:val="%3."/>
+      <w:lvlJc w:val="left"/>
+      <w:pPr>
+        <w:tabs>
+          <w:tab w:val="num" w:pos="2160"/>
+        </w:tabs>
+        <w:ind w:left="2160" w:hanging="360"/>
+      </w:pPr>
+    </w:lvl>
+    <w:lvl w:ilvl="3" w:tentative="1">
+      <w:start w:val="1"/>
+      <w:numFmt w:val="decimal"/>
+      <w:lvlText w:val="%4."/>
+      <w:lvlJc w:val="left"/>
+      <w:pPr>
+        <w:tabs>
+          <w:tab w:val="num" w:pos="2880"/>
+        </w:tabs>
+        <w:ind w:left="2880" w:hanging="360"/>
+      </w:pPr>
+    </w:lvl>
+    <w:lvl w:ilvl="4" w:tentative="1">
+      <w:start w:val="1"/>
+      <w:numFmt w:val="decimal"/>
+      <w:lvlText w:val="%5."/>
+      <w:lvlJc w:val="left"/>
+      <w:pPr>
+        <w:tabs>
+          <w:tab w:val="num" w:pos="3600"/>
+        </w:tabs>
+        <w:ind w:left="3600" w:hanging="360"/>
+      </w:pPr>
+    </w:lvl>
+    <w:lvl w:ilvl="5" w:tentative="1">
+      <w:start w:val="1"/>
+      <w:numFmt w:val="decimal"/>
+      <w:lvlText w:val="%6."/>
+      <w:lvlJc w:val="left"/>
+      <w:pPr>
+        <w:tabs>
+          <w:tab w:val="num" w:pos="4320"/>
+        </w:tabs>
+        <w:ind w:left="4320" w:hanging="360"/>
+      </w:pPr>
+    </w:lvl>
+    <w:lvl w:ilvl="6" w:tentative="1">
+      <w:start w:val="1"/>
+      <w:numFmt w:val="decimal"/>
+      <w:lvlText w:val="%7."/>
+      <w:lvlJc w:val="left"/>
+      <w:pPr>
+        <w:tabs>
+          <w:tab w:val="num" w:pos="5040"/>
+        </w:tabs>
+        <w:ind w:left="5040" w:hanging="360"/>
+      </w:pPr>
+    </w:lvl>
+    <w:lvl w:ilvl="7" w:tentative="1">
+      <w:start w:val="1"/>
+      <w:numFmt w:val="decimal"/>
+      <w:lvlText w:val="%8."/>
+      <w:lvlJc w:val="left"/>
+      <w:pPr>
+        <w:tabs>
+          <w:tab w:val="num" w:pos="5760"/>
+        </w:tabs>
+        <w:ind w:left="5760" w:hanging="360"/>
+      </w:pPr>
+    </w:lvl>
+    <w:lvl w:ilvl="8" w:tentative="1">
+      <w:start w:val="1"/>
+      <w:numFmt w:val="decimal"/>
+      <w:lvlText w:val="%9."/>
+      <w:lvlJc w:val="left"/>
+      <w:pPr>
+        <w:tabs>
+          <w:tab w:val="num" w:pos="6480"/>
+        </w:tabs>
+        <w:ind w:left="6480" w:hanging="360"/>
+      </w:pPr>
+    </w:lvl>
+  </w:abstractNum>
+  <w:abstractNum w:abstractNumId="16" w15:restartNumberingAfterBreak="0">
     <w:nsid w:val="7C89732D"/>
     <w:multiLevelType w:val="multilevel"/>
     <w:tmpl w:val="A6A234D6"/>
@@ -5580,7 +8213,7 @@
       </w:rPr>
     </w:lvl>
   </w:abstractNum>
-  <w:abstractNum w:abstractNumId="14" w15:restartNumberingAfterBreak="0">
+  <w:abstractNum w:abstractNumId="17" w15:restartNumberingAfterBreak="0">
     <w:nsid w:val="7FB62CB2"/>
     <w:multiLevelType w:val="hybridMultilevel"/>
     <w:tmpl w:val="1A7A2FA6"/>
@@ -5695,25 +8328,25 @@
     </w:lvl>
   </w:abstractNum>
   <w:num w:numId="1">
+    <w:abstractNumId w:val="7"/>
+  </w:num>
+  <w:num w:numId="2">
+    <w:abstractNumId w:val="17"/>
+  </w:num>
+  <w:num w:numId="3">
+    <w:abstractNumId w:val="5"/>
+  </w:num>
+  <w:num w:numId="4">
+    <w:abstractNumId w:val="10"/>
+  </w:num>
+  <w:num w:numId="5">
+    <w:abstractNumId w:val="9"/>
+  </w:num>
+  <w:num w:numId="6">
     <w:abstractNumId w:val="6"/>
   </w:num>
-  <w:num w:numId="2">
-    <w:abstractNumId w:val="14"/>
-  </w:num>
-  <w:num w:numId="3">
-    <w:abstractNumId w:val="4"/>
-  </w:num>
-  <w:num w:numId="4">
-    <w:abstractNumId w:val="9"/>
-  </w:num>
-  <w:num w:numId="5">
-    <w:abstractNumId w:val="8"/>
-  </w:num>
-  <w:num w:numId="6">
-    <w:abstractNumId w:val="5"/>
-  </w:num>
   <w:num w:numId="7">
-    <w:abstractNumId w:val="11"/>
+    <w:abstractNumId w:val="13"/>
   </w:num>
   <w:num w:numId="8">
     <w:abstractNumId w:val="0"/>
@@ -5722,28 +8355,37 @@
     <w:abstractNumId w:val="1"/>
   </w:num>
   <w:num w:numId="10">
-    <w:abstractNumId w:val="10"/>
+    <w:abstractNumId w:val="12"/>
   </w:num>
   <w:num w:numId="11">
-    <w:abstractNumId w:val="7"/>
+    <w:abstractNumId w:val="8"/>
   </w:num>
   <w:num w:numId="12">
     <w:abstractNumId w:val="2"/>
   </w:num>
   <w:num w:numId="13">
-    <w:abstractNumId w:val="12"/>
+    <w:abstractNumId w:val="14"/>
   </w:num>
   <w:num w:numId="14">
     <w:abstractNumId w:val="3"/>
   </w:num>
   <w:num w:numId="15">
-    <w:abstractNumId w:val="13"/>
+    <w:abstractNumId w:val="16"/>
+  </w:num>
+  <w:num w:numId="16">
+    <w:abstractNumId w:val="4"/>
+  </w:num>
+  <w:num w:numId="17">
+    <w:abstractNumId w:val="11"/>
+  </w:num>
+  <w:num w:numId="18">
+    <w:abstractNumId w:val="15"/>
   </w:num>
 </w:numbering>
 </file>
 
 <file path=word/styles.xml><?xml version="1.0" encoding="utf-8"?>
-<w:styles xmlns:mc="http://schemas.openxmlformats.org/markup-compatibility/2006" xmlns:r="http://schemas.openxmlformats.org/officeDocument/2006/relationships" xmlns:w="http://schemas.openxmlformats.org/wordprocessingml/2006/main" xmlns:w14="http://schemas.microsoft.com/office/word/2010/wordml" xmlns:w15="http://schemas.microsoft.com/office/word/2012/wordml" xmlns:w16cex="http://schemas.microsoft.com/office/word/2018/wordml/cex" xmlns:w16cid="http://schemas.microsoft.com/office/word/2016/wordml/cid" xmlns:w16="http://schemas.microsoft.com/office/word/2018/wordml" xmlns:w16sdtdh="http://schemas.microsoft.com/office/word/2020/wordml/sdtdatahash" xmlns:w16se="http://schemas.microsoft.com/office/word/2015/wordml/symex" mc:Ignorable="w14 w15 w16se w16cid w16 w16cex w16sdtdh">
+<w:styles xmlns:mc="http://schemas.openxmlformats.org/markup-compatibility/2006" xmlns:r="http://schemas.openxmlformats.org/officeDocument/2006/relationships" xmlns:w="http://schemas.openxmlformats.org/wordprocessingml/2006/main" xmlns:w14="http://schemas.microsoft.com/office/word/2010/wordml" xmlns:w15="http://schemas.microsoft.com/office/word/2012/wordml" xmlns:w16cex="http://schemas.microsoft.com/office/word/2018/wordml/cex" xmlns:w16cid="http://schemas.microsoft.com/office/word/2016/wordml/cid" xmlns:w16="http://schemas.microsoft.com/office/word/2018/wordml" xmlns:w16se="http://schemas.microsoft.com/office/word/2015/wordml/symex" mc:Ignorable="w14 w15 w16se w16cid w16 w16cex">
   <w:docDefaults>
     <w:rPrDefault>
       <w:rPr>
@@ -6141,6 +8783,47 @@
     <w:name w:val="Normal"/>
     <w:qFormat/>
   </w:style>
+  <w:style w:type="paragraph" w:styleId="Heading1">
+    <w:name w:val="heading 1"/>
+    <w:basedOn w:val="Normal"/>
+    <w:link w:val="Heading1Char"/>
+    <w:uiPriority w:val="9"/>
+    <w:qFormat/>
+    <w:rsid w:val="00E51812"/>
+    <w:pPr>
+      <w:spacing w:before="100" w:beforeAutospacing="1" w:after="100" w:afterAutospacing="1" w:line="240" w:lineRule="auto"/>
+      <w:outlineLvl w:val="0"/>
+    </w:pPr>
+    <w:rPr>
+      <w:rFonts w:ascii="Times New Roman" w:eastAsia="Times New Roman" w:hAnsi="Times New Roman" w:cs="Times New Roman"/>
+      <w:b/>
+      <w:bCs/>
+      <w:kern w:val="36"/>
+      <w:sz w:val="48"/>
+      <w:szCs w:val="48"/>
+      <w:lang w:eastAsia="ru-RU"/>
+    </w:rPr>
+  </w:style>
+  <w:style w:type="paragraph" w:styleId="Heading2">
+    <w:name w:val="heading 2"/>
+    <w:basedOn w:val="Normal"/>
+    <w:link w:val="Heading2Char"/>
+    <w:uiPriority w:val="9"/>
+    <w:qFormat/>
+    <w:rsid w:val="00E51812"/>
+    <w:pPr>
+      <w:spacing w:before="100" w:beforeAutospacing="1" w:after="100" w:afterAutospacing="1" w:line="240" w:lineRule="auto"/>
+      <w:outlineLvl w:val="1"/>
+    </w:pPr>
+    <w:rPr>
+      <w:rFonts w:ascii="Times New Roman" w:eastAsia="Times New Roman" w:hAnsi="Times New Roman" w:cs="Times New Roman"/>
+      <w:b/>
+      <w:bCs/>
+      <w:sz w:val="36"/>
+      <w:szCs w:val="36"/>
+      <w:lang w:eastAsia="ru-RU"/>
+    </w:rPr>
+  </w:style>
   <w:style w:type="character" w:default="1" w:styleId="DefaultParagraphFont">
     <w:name w:val="Default Paragraph Font"/>
     <w:uiPriority w:val="1"/>
@@ -6309,7 +8992,7 @@
     <w:link w:val="ab"/>
     <w:autoRedefine/>
     <w:qFormat/>
-    <w:rsid w:val="00B32D7A"/>
+    <w:rsid w:val="00E51812"/>
     <w:pPr>
       <w:numPr>
         <w:ilvl w:val="1"/>
@@ -6320,10 +9003,13 @@
       <w:jc w:val="both"/>
     </w:pPr>
     <w:rPr>
-      <w:rFonts w:ascii="Times New Roman" w:hAnsi="Times New Roman" w:cs="Times New Roman"/>
+      <w:rFonts w:ascii="Times New Roman" w:eastAsia="Times New Roman" w:hAnsi="Times New Roman" w:cs="Times New Roman"/>
       <w:b/>
+      <w:bCs/>
+      <w:color w:val="000000"/>
       <w:sz w:val="28"/>
       <w:szCs w:val="28"/>
+      <w:lang w:eastAsia="ru-RU"/>
     </w:rPr>
   </w:style>
   <w:style w:type="character" w:customStyle="1" w:styleId="ListParagraphChar">
@@ -6373,12 +9059,15 @@
     <w:name w:val="Параграфы Знак"/>
     <w:basedOn w:val="ListParagraphChar"/>
     <w:link w:val="a2"/>
-    <w:rsid w:val="00B32D7A"/>
+    <w:rsid w:val="00E51812"/>
     <w:rPr>
-      <w:rFonts w:ascii="Times New Roman" w:hAnsi="Times New Roman" w:cs="Times New Roman"/>
+      <w:rFonts w:ascii="Times New Roman" w:eastAsia="Times New Roman" w:hAnsi="Times New Roman" w:cs="Times New Roman"/>
       <w:b/>
+      <w:bCs/>
+      <w:color w:val="000000"/>
       <w:sz w:val="28"/>
       <w:szCs w:val="28"/>
+      <w:lang w:eastAsia="ru-RU"/>
     </w:rPr>
   </w:style>
   <w:style w:type="paragraph" w:customStyle="1" w:styleId="a5">
@@ -6806,6 +9495,54 @@
       <w:ind w:left="1760"/>
     </w:pPr>
   </w:style>
+  <w:style w:type="character" w:customStyle="1" w:styleId="Heading1Char">
+    <w:name w:val="Heading 1 Char"/>
+    <w:basedOn w:val="DefaultParagraphFont"/>
+    <w:link w:val="Heading1"/>
+    <w:uiPriority w:val="9"/>
+    <w:rsid w:val="00E51812"/>
+    <w:rPr>
+      <w:rFonts w:ascii="Times New Roman" w:eastAsia="Times New Roman" w:hAnsi="Times New Roman" w:cs="Times New Roman"/>
+      <w:b/>
+      <w:bCs/>
+      <w:kern w:val="36"/>
+      <w:sz w:val="48"/>
+      <w:szCs w:val="48"/>
+      <w:lang w:eastAsia="ru-RU"/>
+    </w:rPr>
+  </w:style>
+  <w:style w:type="character" w:customStyle="1" w:styleId="Heading2Char">
+    <w:name w:val="Heading 2 Char"/>
+    <w:basedOn w:val="DefaultParagraphFont"/>
+    <w:link w:val="Heading2"/>
+    <w:uiPriority w:val="9"/>
+    <w:rsid w:val="00E51812"/>
+    <w:rPr>
+      <w:rFonts w:ascii="Times New Roman" w:eastAsia="Times New Roman" w:hAnsi="Times New Roman" w:cs="Times New Roman"/>
+      <w:b/>
+      <w:bCs/>
+      <w:sz w:val="36"/>
+      <w:szCs w:val="36"/>
+      <w:lang w:eastAsia="ru-RU"/>
+    </w:rPr>
+  </w:style>
+  <w:style w:type="paragraph" w:styleId="NormalWeb">
+    <w:name w:val="Normal (Web)"/>
+    <w:basedOn w:val="Normal"/>
+    <w:uiPriority w:val="99"/>
+    <w:semiHidden/>
+    <w:unhideWhenUsed/>
+    <w:rsid w:val="00E51812"/>
+    <w:pPr>
+      <w:spacing w:before="100" w:beforeAutospacing="1" w:after="100" w:afterAutospacing="1" w:line="240" w:lineRule="auto"/>
+    </w:pPr>
+    <w:rPr>
+      <w:rFonts w:ascii="Times New Roman" w:eastAsia="Times New Roman" w:hAnsi="Times New Roman" w:cs="Times New Roman"/>
+      <w:sz w:val="24"/>
+      <w:szCs w:val="24"/>
+      <w:lang w:eastAsia="ru-RU"/>
+    </w:rPr>
+  </w:style>
 </w:styles>
 </file>
 
